--- a/ESCOLA SENAI JAGUARIÚNA - DOCUMENTAÇÃO.docx
+++ b/ESCOLA SENAI JAGUARIÚNA - DOCUMENTAÇÃO.docx
@@ -677,7 +677,7 @@
           <w:sz w:val="24"/>
           <w:szCs w:val="24"/>
         </w:rPr>
-        <w:t>OBJETIVOS</w:t>
+        <w:t>INTRODUÇÃO</w:t>
       </w:r>
       <w:r>
         <w:rPr>
@@ -686,7 +686,7 @@
           <w:szCs w:val="24"/>
         </w:rPr>
         <w:tab/>
-        <w:t>5</w:t>
+        <w:t>6</w:t>
       </w:r>
     </w:p>
     <w:p>
@@ -707,7 +707,7 @@
           <w:sz w:val="24"/>
           <w:szCs w:val="24"/>
         </w:rPr>
-        <w:t>INTRODUÇÃO</w:t>
+        <w:t>ESTRUTURA DO SITE</w:t>
       </w:r>
       <w:r>
         <w:rPr>
@@ -716,7 +716,7 @@
           <w:szCs w:val="24"/>
         </w:rPr>
         <w:tab/>
-        <w:t>6</w:t>
+        <w:t>7</w:t>
       </w:r>
     </w:p>
     <w:p>
@@ -737,7 +737,7 @@
           <w:sz w:val="24"/>
           <w:szCs w:val="24"/>
         </w:rPr>
-        <w:t>ESTRUTURA DO SITE</w:t>
+        <w:t>IDENTIDADE VISUAL</w:t>
       </w:r>
       <w:r>
         <w:rPr>
@@ -746,7 +746,7 @@
           <w:szCs w:val="24"/>
         </w:rPr>
         <w:tab/>
-        <w:t>7</w:t>
+        <w:t>8</w:t>
       </w:r>
     </w:p>
     <w:p>
@@ -767,7 +767,7 @@
           <w:sz w:val="24"/>
           <w:szCs w:val="24"/>
         </w:rPr>
-        <w:t>IDENTIDADE VISUAL</w:t>
+        <w:t>CONSIDERAÇOES FINAIS</w:t>
       </w:r>
       <w:r>
         <w:rPr>
@@ -776,7 +776,7 @@
           <w:szCs w:val="24"/>
         </w:rPr>
         <w:tab/>
-        <w:t>8</w:t>
+        <w:t>11</w:t>
       </w:r>
     </w:p>
     <w:p>
@@ -797,7 +797,7 @@
           <w:sz w:val="24"/>
           <w:szCs w:val="24"/>
         </w:rPr>
-        <w:t>CONSIDERAÇOES FINAIS</w:t>
+        <w:t>BIBLIOGRAFIA</w:t>
       </w:r>
       <w:r>
         <w:rPr>
@@ -806,7 +806,7 @@
           <w:szCs w:val="24"/>
         </w:rPr>
         <w:tab/>
-        <w:t>11</w:t>
+        <w:t>12</w:t>
       </w:r>
     </w:p>
     <w:p>
@@ -814,30 +814,12 @@
         <w:tabs>
           <w:tab w:val="right" w:pos="8222"/>
         </w:tabs>
-        <w:spacing w:line="360" w:lineRule="auto"/>
-        <w:rPr>
-          <w:rFonts w:ascii="Arial" w:hAnsi="Arial" w:cs="Arial"/>
-          <w:sz w:val="24"/>
-          <w:szCs w:val="24"/>
-        </w:rPr>
-      </w:pPr>
-      <w:r>
-        <w:rPr>
-          <w:rFonts w:ascii="Arial" w:hAnsi="Arial" w:cs="Arial"/>
-          <w:sz w:val="24"/>
-          <w:szCs w:val="24"/>
-        </w:rPr>
-        <w:t>BIBLIOGRAFIA</w:t>
-      </w:r>
-      <w:r>
-        <w:rPr>
-          <w:rFonts w:ascii="Arial" w:hAnsi="Arial" w:cs="Arial"/>
-          <w:sz w:val="24"/>
-          <w:szCs w:val="24"/>
-        </w:rPr>
-        <w:tab/>
-        <w:t>12</w:t>
-      </w:r>
+        <w:rPr>
+          <w:b/>
+          <w:sz w:val="24"/>
+          <w:szCs w:val="24"/>
+        </w:rPr>
+      </w:pPr>
     </w:p>
     <w:p>
       <w:pPr>
@@ -853,173 +835,172 @@
     </w:p>
     <w:p>
       <w:pPr>
-        <w:tabs>
-          <w:tab w:val="right" w:pos="8222"/>
-        </w:tabs>
-        <w:rPr>
-          <w:b/>
-          <w:sz w:val="24"/>
-          <w:szCs w:val="24"/>
-        </w:rPr>
-      </w:pPr>
-    </w:p>
-    <w:p>
-      <w:pPr>
-        <w:rPr>
-          <w:b/>
-          <w:sz w:val="28"/>
-          <w:szCs w:val="28"/>
-        </w:rPr>
-      </w:pPr>
-    </w:p>
-    <w:p>
-      <w:pPr>
-        <w:rPr>
-          <w:b/>
-          <w:sz w:val="28"/>
-          <w:szCs w:val="28"/>
-        </w:rPr>
-      </w:pPr>
-    </w:p>
-    <w:p>
-      <w:pPr>
-        <w:rPr>
-          <w:b/>
-          <w:sz w:val="28"/>
-          <w:szCs w:val="28"/>
-        </w:rPr>
-      </w:pPr>
-    </w:p>
-    <w:p>
-      <w:pPr>
-        <w:rPr>
-          <w:b/>
-          <w:sz w:val="28"/>
-          <w:szCs w:val="28"/>
-        </w:rPr>
-      </w:pPr>
-    </w:p>
-    <w:p>
-      <w:pPr>
-        <w:rPr>
-          <w:b/>
-          <w:sz w:val="28"/>
-          <w:szCs w:val="28"/>
-        </w:rPr>
-      </w:pPr>
-    </w:p>
-    <w:p>
-      <w:pPr>
-        <w:rPr>
-          <w:b/>
-          <w:sz w:val="28"/>
-          <w:szCs w:val="28"/>
-        </w:rPr>
-      </w:pPr>
-    </w:p>
-    <w:p>
-      <w:pPr>
-        <w:rPr>
-          <w:b/>
-          <w:sz w:val="28"/>
-          <w:szCs w:val="28"/>
-        </w:rPr>
-      </w:pPr>
-    </w:p>
-    <w:p>
-      <w:pPr>
-        <w:rPr>
-          <w:b/>
-          <w:sz w:val="28"/>
-          <w:szCs w:val="28"/>
-        </w:rPr>
-      </w:pPr>
-    </w:p>
-    <w:p>
-      <w:pPr>
-        <w:rPr>
-          <w:b/>
-          <w:sz w:val="28"/>
-          <w:szCs w:val="28"/>
-        </w:rPr>
-      </w:pPr>
-    </w:p>
-    <w:p>
-      <w:pPr>
-        <w:rPr>
-          <w:b/>
-          <w:sz w:val="28"/>
-          <w:szCs w:val="28"/>
-        </w:rPr>
-      </w:pPr>
-    </w:p>
-    <w:p>
-      <w:pPr>
-        <w:rPr>
-          <w:b/>
-          <w:sz w:val="28"/>
-          <w:szCs w:val="28"/>
-        </w:rPr>
-      </w:pPr>
-    </w:p>
-    <w:p>
-      <w:pPr>
-        <w:rPr>
-          <w:b/>
-          <w:sz w:val="28"/>
-          <w:szCs w:val="28"/>
-        </w:rPr>
-      </w:pPr>
-    </w:p>
-    <w:p>
-      <w:pPr>
-        <w:rPr>
-          <w:b/>
-          <w:sz w:val="28"/>
-          <w:szCs w:val="28"/>
-        </w:rPr>
-      </w:pPr>
-    </w:p>
-    <w:p>
-      <w:pPr>
-        <w:rPr>
-          <w:b/>
-          <w:sz w:val="28"/>
-          <w:szCs w:val="28"/>
-        </w:rPr>
-      </w:pPr>
-    </w:p>
-    <w:p>
-      <w:pPr>
-        <w:rPr>
-          <w:b/>
-          <w:sz w:val="28"/>
-          <w:szCs w:val="28"/>
-        </w:rPr>
-      </w:pPr>
-    </w:p>
-    <w:p>
-      <w:pPr>
-        <w:rPr>
-          <w:b/>
-          <w:sz w:val="28"/>
-          <w:szCs w:val="28"/>
-        </w:rPr>
-      </w:pPr>
-    </w:p>
-    <w:p>
-      <w:pPr>
-        <w:rPr>
-          <w:b/>
-          <w:sz w:val="28"/>
-          <w:szCs w:val="28"/>
-        </w:rPr>
-      </w:pPr>
-    </w:p>
-    <w:p>
-      <w:pPr>
-        <w:rPr>
-          <w:rFonts w:ascii="Arial" w:hAnsi="Arial" w:cs="Arial"/>
+        <w:rPr>
+          <w:b/>
+          <w:sz w:val="28"/>
+          <w:szCs w:val="28"/>
+        </w:rPr>
+      </w:pPr>
+    </w:p>
+    <w:p>
+      <w:pPr>
+        <w:rPr>
+          <w:b/>
+          <w:sz w:val="28"/>
+          <w:szCs w:val="28"/>
+        </w:rPr>
+      </w:pPr>
+    </w:p>
+    <w:p>
+      <w:pPr>
+        <w:rPr>
+          <w:b/>
+          <w:sz w:val="28"/>
+          <w:szCs w:val="28"/>
+        </w:rPr>
+      </w:pPr>
+    </w:p>
+    <w:p>
+      <w:pPr>
+        <w:rPr>
+          <w:b/>
+          <w:sz w:val="28"/>
+          <w:szCs w:val="28"/>
+        </w:rPr>
+      </w:pPr>
+    </w:p>
+    <w:p>
+      <w:pPr>
+        <w:rPr>
+          <w:b/>
+          <w:sz w:val="28"/>
+          <w:szCs w:val="28"/>
+        </w:rPr>
+      </w:pPr>
+    </w:p>
+    <w:p>
+      <w:pPr>
+        <w:rPr>
+          <w:b/>
+          <w:sz w:val="28"/>
+          <w:szCs w:val="28"/>
+        </w:rPr>
+      </w:pPr>
+    </w:p>
+    <w:p>
+      <w:pPr>
+        <w:rPr>
+          <w:b/>
+          <w:sz w:val="28"/>
+          <w:szCs w:val="28"/>
+        </w:rPr>
+      </w:pPr>
+    </w:p>
+    <w:p>
+      <w:pPr>
+        <w:rPr>
+          <w:b/>
+          <w:sz w:val="28"/>
+          <w:szCs w:val="28"/>
+        </w:rPr>
+      </w:pPr>
+    </w:p>
+    <w:p>
+      <w:pPr>
+        <w:rPr>
+          <w:b/>
+          <w:sz w:val="28"/>
+          <w:szCs w:val="28"/>
+        </w:rPr>
+      </w:pPr>
+    </w:p>
+    <w:p>
+      <w:pPr>
+        <w:rPr>
+          <w:b/>
+          <w:sz w:val="28"/>
+          <w:szCs w:val="28"/>
+        </w:rPr>
+      </w:pPr>
+    </w:p>
+    <w:p>
+      <w:pPr>
+        <w:rPr>
+          <w:b/>
+          <w:sz w:val="28"/>
+          <w:szCs w:val="28"/>
+        </w:rPr>
+      </w:pPr>
+    </w:p>
+    <w:p>
+      <w:pPr>
+        <w:rPr>
+          <w:b/>
+          <w:sz w:val="28"/>
+          <w:szCs w:val="28"/>
+        </w:rPr>
+      </w:pPr>
+    </w:p>
+    <w:p>
+      <w:pPr>
+        <w:rPr>
+          <w:b/>
+          <w:sz w:val="28"/>
+          <w:szCs w:val="28"/>
+        </w:rPr>
+      </w:pPr>
+    </w:p>
+    <w:p>
+      <w:pPr>
+        <w:rPr>
+          <w:b/>
+          <w:sz w:val="28"/>
+          <w:szCs w:val="28"/>
+        </w:rPr>
+      </w:pPr>
+    </w:p>
+    <w:p>
+      <w:pPr>
+        <w:rPr>
+          <w:b/>
+          <w:sz w:val="28"/>
+          <w:szCs w:val="28"/>
+        </w:rPr>
+      </w:pPr>
+    </w:p>
+    <w:p>
+      <w:pPr>
+        <w:rPr>
+          <w:b/>
+          <w:sz w:val="28"/>
+          <w:szCs w:val="28"/>
+        </w:rPr>
+      </w:pPr>
+    </w:p>
+    <w:p>
+      <w:pPr>
+        <w:rPr>
+          <w:b/>
+          <w:sz w:val="28"/>
+          <w:szCs w:val="28"/>
+        </w:rPr>
+      </w:pPr>
+    </w:p>
+    <w:p>
+      <w:pPr>
+        <w:rPr>
+          <w:rFonts w:ascii="Arial" w:hAnsi="Arial" w:cs="Arial"/>
+          <w:b/>
+          <w:sz w:val="24"/>
+          <w:szCs w:val="24"/>
+        </w:rPr>
+      </w:pPr>
+    </w:p>
+    <w:p>
+      <w:pPr>
+        <w:rPr>
+          <w:rFonts w:ascii="Arial" w:hAnsi="Arial" w:cs="Arial"/>
+          <w:b/>
           <w:sz w:val="24"/>
           <w:szCs w:val="24"/>
         </w:rPr>
@@ -1038,7 +1019,19 @@
     <w:p>
       <w:pPr>
         <w:spacing w:line="360" w:lineRule="auto"/>
-        <w:ind w:firstLine="708"/>
+        <w:ind w:firstLine="709"/>
+        <w:jc w:val="both"/>
+        <w:rPr>
+          <w:rFonts w:ascii="Arial" w:hAnsi="Arial" w:cs="Arial"/>
+          <w:sz w:val="24"/>
+          <w:szCs w:val="24"/>
+        </w:rPr>
+      </w:pPr>
+    </w:p>
+    <w:p>
+      <w:pPr>
+        <w:spacing w:line="360" w:lineRule="auto"/>
+        <w:ind w:firstLine="709"/>
         <w:jc w:val="both"/>
         <w:rPr>
           <w:rFonts w:ascii="Arial" w:hAnsi="Arial" w:cs="Arial"/>
@@ -1234,21 +1227,14 @@
     <w:p>
       <w:pPr>
         <w:rPr>
-          <w:b/>
-          <w:sz w:val="28"/>
-          <w:szCs w:val="28"/>
-        </w:rPr>
-      </w:pPr>
-    </w:p>
-    <w:p>
-      <w:pPr>
-        <w:rPr>
-          <w:rFonts w:ascii="Arial" w:hAnsi="Arial" w:cs="Arial"/>
-          <w:b/>
-          <w:sz w:val="24"/>
-          <w:szCs w:val="24"/>
-        </w:rPr>
-      </w:pPr>
+          <w:rFonts w:ascii="Arial" w:hAnsi="Arial" w:cs="Arial"/>
+          <w:b/>
+          <w:sz w:val="24"/>
+          <w:szCs w:val="24"/>
+        </w:rPr>
+      </w:pPr>
+      <w:bookmarkStart w:id="0" w:name="_GoBack"/>
+      <w:bookmarkEnd w:id="0"/>
       <w:r>
         <w:rPr>
           <w:rFonts w:ascii="Arial" w:hAnsi="Arial" w:cs="Arial"/>
@@ -1619,19 +1605,70 @@
       <w:pPr>
         <w:rPr>
           <w:b/>
-          <w:sz w:val="28"/>
-          <w:szCs w:val="28"/>
-        </w:rPr>
-      </w:pPr>
-    </w:p>
-    <w:p>
-      <w:pPr>
-        <w:rPr>
-          <w:rFonts w:ascii="Arial" w:hAnsi="Arial" w:cs="Arial"/>
-          <w:b/>
-          <w:sz w:val="24"/>
-          <w:szCs w:val="24"/>
-        </w:rPr>
+          <w:vanish/>
+          <w:sz w:val="28"/>
+          <w:szCs w:val="28"/>
+          <w:specVanish/>
+        </w:rPr>
+      </w:pPr>
+    </w:p>
+    <w:p>
+      <w:pPr>
+        <w:rPr>
+          <w:rFonts w:ascii="Arial" w:hAnsi="Arial" w:cs="Arial"/>
+          <w:b/>
+          <w:sz w:val="24"/>
+          <w:szCs w:val="24"/>
+        </w:rPr>
+      </w:pPr>
+      <w:r>
+        <w:rPr>
+          <w:rFonts w:ascii="Arial" w:hAnsi="Arial" w:cs="Arial"/>
+          <w:b/>
+          <w:sz w:val="24"/>
+          <w:szCs w:val="24"/>
+        </w:rPr>
+        <w:t xml:space="preserve"> </w:t>
+      </w:r>
+    </w:p>
+    <w:p>
+      <w:pPr>
+        <w:rPr>
+          <w:rFonts w:ascii="Arial" w:hAnsi="Arial" w:cs="Arial"/>
+          <w:b/>
+          <w:sz w:val="24"/>
+          <w:szCs w:val="24"/>
+        </w:rPr>
+      </w:pPr>
+      <w:r>
+        <w:rPr>
+          <w:rFonts w:ascii="Arial" w:hAnsi="Arial" w:cs="Arial"/>
+          <w:b/>
+          <w:sz w:val="24"/>
+          <w:szCs w:val="24"/>
+        </w:rPr>
+        <w:br w:type="page"/>
+      </w:r>
+    </w:p>
+    <w:p>
+      <w:pPr>
+        <w:rPr>
+          <w:rFonts w:ascii="Arial" w:hAnsi="Arial" w:cs="Arial"/>
+          <w:b/>
+          <w:sz w:val="24"/>
+          <w:szCs w:val="24"/>
+        </w:rPr>
+        <w:sectPr>
+          <w:headerReference w:type="even" r:id="rId8"/>
+          <w:headerReference w:type="default" r:id="rId9"/>
+          <w:footerReference w:type="default" r:id="rId10"/>
+          <w:footerReference w:type="first" r:id="rId11"/>
+          <w:pgSz w:w="11906" w:h="16838"/>
+          <w:pgMar w:top="1417" w:right="1701" w:bottom="1417" w:left="1701" w:header="708" w:footer="708" w:gutter="0"/>
+          <w:cols w:space="708"/>
+          <w:titlePg/>
+          <w:docGrid w:linePitch="360"/>
+        </w:sectPr>
       </w:pPr>
     </w:p>
     <w:p>
@@ -2248,7 +2285,7 @@
         </w:rPr>
         <w:t>toda vez que uma página da web faz mais do que simplesmente mostrar a você informação estática — mostrando conteúdo que se atualiza em um intervalo de tempo, mapas interativos ou gráficos 2D/3D animados, etc.”</w:t>
       </w:r>
-      <w:hyperlink r:id="rId8" w:history="1">
+      <w:hyperlink r:id="rId12" w:history="1">
         <w:r>
           <w:rPr>
             <w:rStyle w:val="Hyperlink"/>
@@ -2374,7 +2411,7 @@
         </w:rPr>
         <w:t> Não confundir com </w:t>
       </w:r>
-      <w:hyperlink r:id="rId9" w:tooltip="Java (linguagem de programação)" w:history="1">
+      <w:hyperlink r:id="rId13" w:tooltip="Java (linguagem de programação)" w:history="1">
         <w:r>
           <w:rPr>
             <w:rStyle w:val="Hyperlink"/>
@@ -3724,8 +3761,6 @@
         </w:rPr>
         <w:t>valores (acréscimo de</w:t>
       </w:r>
-      <w:bookmarkStart w:id="0" w:name="_GoBack"/>
-      <w:bookmarkEnd w:id="0"/>
       <w:r>
         <w:rPr>
           <w:rFonts w:ascii="Arial" w:hAnsi="Arial" w:cs="Arial"/>
@@ -3875,7 +3910,7 @@
                     <pic:cNvPicPr/>
                   </pic:nvPicPr>
                   <pic:blipFill>
-                    <a:blip r:embed="rId10">
+                    <a:blip r:embed="rId14">
                       <a:extLst>
                         <a:ext uri="{28A0092B-C50C-407E-A947-70E740481C1C}">
                           <a14:useLocalDpi xmlns:a14="http://schemas.microsoft.com/office/drawing/2010/main" val="0"/>
@@ -3942,7 +3977,7 @@
                     <pic:cNvPicPr/>
                   </pic:nvPicPr>
                   <pic:blipFill>
-                    <a:blip r:embed="rId11" cstate="print">
+                    <a:blip r:embed="rId15" cstate="print">
                       <a:extLst>
                         <a:ext uri="{28A0092B-C50C-407E-A947-70E740481C1C}">
                           <a14:useLocalDpi xmlns:a14="http://schemas.microsoft.com/office/drawing/2010/main" val="0"/>
@@ -4461,7 +4496,7 @@
               </wp:inline>
             </w:drawing>
           </mc:Choice>
-          <mc:Fallback xmlns:cx="http://schemas.microsoft.com/office/drawing/2014/chartex" xmlns:cx1="http://schemas.microsoft.com/office/drawing/2015/9/8/chartex" xmlns:cx2="http://schemas.microsoft.com/office/drawing/2015/10/21/chartex" xmlns:cx3="http://schemas.microsoft.com/office/drawing/2016/5/9/chartex" xmlns:cx4="http://schemas.microsoft.com/office/drawing/2016/5/10/chartex" xmlns:cx5="http://schemas.microsoft.com/office/drawing/2016/5/11/chartex" xmlns:cx6="http://schemas.microsoft.com/office/drawing/2016/5/12/chartex" xmlns:cx7="http://schemas.microsoft.com/office/drawing/2016/5/13/chartex" xmlns:cx8="http://schemas.microsoft.com/office/drawing/2016/5/14/chartex" xmlns:aink="http://schemas.microsoft.com/office/drawing/2016/ink" xmlns:am3d="http://schemas.microsoft.com/office/drawing/2017/model3d" xmlns:w16cid="http://schemas.microsoft.com/office/word/2016/wordml/cid" xmlns:w16se="http://schemas.microsoft.com/office/word/2015/wordml/symex">
+          <mc:Fallback xmlns:w16se="http://schemas.microsoft.com/office/word/2015/wordml/symex" xmlns:w16cid="http://schemas.microsoft.com/office/word/2016/wordml/cid" xmlns:am3d="http://schemas.microsoft.com/office/drawing/2017/model3d" xmlns:aink="http://schemas.microsoft.com/office/drawing/2016/ink" xmlns:cx8="http://schemas.microsoft.com/office/drawing/2016/5/14/chartex" xmlns:cx7="http://schemas.microsoft.com/office/drawing/2016/5/13/chartex" xmlns:cx6="http://schemas.microsoft.com/office/drawing/2016/5/12/chartex" xmlns:cx5="http://schemas.microsoft.com/office/drawing/2016/5/11/chartex" xmlns:cx4="http://schemas.microsoft.com/office/drawing/2016/5/10/chartex" xmlns:cx3="http://schemas.microsoft.com/office/drawing/2016/5/9/chartex" xmlns:cx2="http://schemas.microsoft.com/office/drawing/2015/10/21/chartex" xmlns:cx1="http://schemas.microsoft.com/office/drawing/2015/9/8/chartex" xmlns:cx="http://schemas.microsoft.com/office/drawing/2014/chartex">
             <w:pict>
               <v:oval w14:anchorId="5D3F04C9" id="Elipse 5" o:spid="_x0000_s1026" style="width:36.75pt;height:31.5pt;visibility:visible;mso-wrap-style:square;mso-left-percent:-10001;mso-top-percent:-10001;mso-position-horizontal:absolute;mso-position-horizontal-relative:char;mso-position-vertical:absolute;mso-position-vertical-relative:line;mso-left-percent:-10001;mso-top-percent:-10001;v-text-anchor:middle" o:gfxdata="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" fillcolor="black [3200]" strokecolor="black [1600]" strokeweight="1pt">
                 <v:stroke joinstyle="miter"/>
@@ -5190,7 +5225,7 @@
                     <pic:cNvPicPr/>
                   </pic:nvPicPr>
                   <pic:blipFill>
-                    <a:blip r:embed="rId12" cstate="print">
+                    <a:blip r:embed="rId16" cstate="print">
                       <a:extLst>
                         <a:ext uri="{28A0092B-C50C-407E-A947-70E740481C1C}">
                           <a14:useLocalDpi xmlns:a14="http://schemas.microsoft.com/office/drawing/2010/main" val="0"/>
@@ -5286,7 +5321,7 @@
                     <pic:cNvPicPr/>
                   </pic:nvPicPr>
                   <pic:blipFill>
-                    <a:blip r:embed="rId13" cstate="print">
+                    <a:blip r:embed="rId17" cstate="print">
                       <a:extLst>
                         <a:ext uri="{28A0092B-C50C-407E-A947-70E740481C1C}">
                           <a14:useLocalDpi xmlns:a14="http://schemas.microsoft.com/office/drawing/2010/main" val="0"/>
@@ -5346,7 +5381,7 @@
                     <pic:cNvPicPr/>
                   </pic:nvPicPr>
                   <pic:blipFill>
-                    <a:blip r:embed="rId14" cstate="print">
+                    <a:blip r:embed="rId18" cstate="print">
                       <a:extLst>
                         <a:ext uri="{28A0092B-C50C-407E-A947-70E740481C1C}">
                           <a14:useLocalDpi xmlns:a14="http://schemas.microsoft.com/office/drawing/2010/main" val="0"/>
@@ -5557,9 +5592,16 @@
           <w:sz w:val="28"/>
           <w:szCs w:val="28"/>
         </w:rPr>
-        <w:t>JavaScript.</w:t>
+        <w:t>JavaScript</w:t>
       </w:r>
       <w:proofErr w:type="spellEnd"/>
+      <w:r>
+        <w:rPr>
+          <w:sz w:val="28"/>
+          <w:szCs w:val="28"/>
+        </w:rPr>
+        <w:t>.</w:t>
+      </w:r>
     </w:p>
     <w:p>
       <w:pPr>
@@ -6230,7 +6272,7 @@
         </w:rPr>
         <w:t>. Certamente a Internet fornece recursos fantásticos para realizar buscas sobre informações diversas</w:t>
       </w:r>
-      <w:hyperlink r:id="rId15" w:history="1">
+      <w:hyperlink r:id="rId19" w:history="1">
         <w:r>
           <w:rPr>
             <w:rStyle w:val="Hyperlink"/>
@@ -6282,7 +6324,7 @@
         </w:rPr>
         <w:t xml:space="preserve">Site de referência: </w:t>
       </w:r>
-      <w:hyperlink r:id="rId16" w:history="1">
+      <w:hyperlink r:id="rId20" w:history="1">
         <w:r>
           <w:rPr>
             <w:rStyle w:val="Hyperlink"/>
@@ -6314,7 +6356,7 @@
         </w:rPr>
         <w:t xml:space="preserve">MDN Web Docs: </w:t>
       </w:r>
-      <w:hyperlink r:id="rId17" w:history="1">
+      <w:hyperlink r:id="rId21" w:history="1">
         <w:r>
           <w:rPr>
             <w:rStyle w:val="Hyperlink"/>
@@ -6378,7 +6420,7 @@
         </w:rPr>
         <w:t xml:space="preserve"> &lt; </w:t>
       </w:r>
-      <w:hyperlink r:id="rId18" w:history="1">
+      <w:hyperlink r:id="rId22" w:history="1">
         <w:r>
           <w:rPr>
             <w:rStyle w:val="Hyperlink"/>
@@ -6511,7 +6553,7 @@
         </w:rPr>
         <w:t xml:space="preserve"> &lt; </w:t>
       </w:r>
-      <w:hyperlink r:id="rId19" w:history="1">
+      <w:hyperlink r:id="rId23" w:history="1">
         <w:r>
           <w:rPr>
             <w:rStyle w:val="Hyperlink"/>
@@ -6650,7 +6692,7 @@
         </w:rPr>
         <w:t xml:space="preserve"> </w:t>
       </w:r>
-      <w:hyperlink r:id="rId20" w:history="1">
+      <w:hyperlink r:id="rId24" w:history="1">
         <w:r>
           <w:rPr>
             <w:rStyle w:val="Hyperlink"/>
@@ -6733,7 +6775,7 @@
         </w:rPr>
         <w:t xml:space="preserve"> em: &lt; </w:t>
       </w:r>
-      <w:hyperlink r:id="rId21" w:history="1">
+      <w:hyperlink r:id="rId25" w:history="1">
         <w:r>
           <w:rPr>
             <w:rStyle w:val="Hyperlink"/>
@@ -6786,14 +6828,11 @@
       </w:pPr>
     </w:p>
     <w:sectPr>
-      <w:headerReference w:type="even" r:id="rId22"/>
-      <w:headerReference w:type="default" r:id="rId23"/>
-      <w:footerReference w:type="default" r:id="rId24"/>
-      <w:headerReference w:type="first" r:id="rId25"/>
-      <w:footerReference w:type="first" r:id="rId26"/>
+      <w:footerReference w:type="default" r:id="rId26"/>
+      <w:footerReference w:type="first" r:id="rId27"/>
       <w:pgSz w:w="11906" w:h="16838"/>
       <w:pgMar w:top="1417" w:right="1701" w:bottom="1417" w:left="1701" w:header="708" w:footer="708" w:gutter="0"/>
-      <w:pgNumType w:start="1"/>
+      <w:pgNumType w:start="6"/>
       <w:cols w:space="708"/>
       <w:titlePg/>
       <w:docGrid w:linePitch="360"/>
@@ -6829,15 +6868,66 @@
 
 <file path=word/footer1.xml><?xml version="1.0" encoding="utf-8"?>
 <w:ftr xmlns:wpc="http://schemas.microsoft.com/office/word/2010/wordprocessingCanvas" xmlns:mc="http://schemas.openxmlformats.org/markup-compatibility/2006" xmlns:o="urn:schemas-microsoft-com:office:office" xmlns:r="http://schemas.openxmlformats.org/officeDocument/2006/relationships" xmlns:m="http://schemas.openxmlformats.org/officeDocument/2006/math" xmlns:v="urn:schemas-microsoft-com:vml" xmlns:wp14="http://schemas.microsoft.com/office/word/2010/wordprocessingDrawing" xmlns:wp="http://schemas.openxmlformats.org/drawingml/2006/wordprocessingDrawing" xmlns:w10="urn:schemas-microsoft-com:office:word" xmlns:w="http://schemas.openxmlformats.org/wordprocessingml/2006/main" xmlns:w14="http://schemas.microsoft.com/office/word/2010/wordml" xmlns:w15="http://schemas.microsoft.com/office/word/2012/wordml" xmlns:wpg="http://schemas.microsoft.com/office/word/2010/wordprocessingGroup" xmlns:wpi="http://schemas.microsoft.com/office/word/2010/wordprocessingInk" xmlns:wne="http://schemas.microsoft.com/office/word/2006/wordml" xmlns:wps="http://schemas.microsoft.com/office/word/2010/wordprocessingShape" mc:Ignorable="w14 w15 wp14">
+  <w:p>
+    <w:pPr>
+      <w:pStyle w:val="Rodap"/>
+      <w:jc w:val="right"/>
+    </w:pPr>
+  </w:p>
+  <w:p>
+    <w:pPr>
+      <w:spacing w:after="0"/>
+      <w:jc w:val="center"/>
+    </w:pPr>
+  </w:p>
+</w:ftr>
+</file>
+
+<file path=word/footer2.xml><?xml version="1.0" encoding="utf-8"?>
+<w:ftr xmlns:wpc="http://schemas.microsoft.com/office/word/2010/wordprocessingCanvas" xmlns:mc="http://schemas.openxmlformats.org/markup-compatibility/2006" xmlns:o="urn:schemas-microsoft-com:office:office" xmlns:r="http://schemas.openxmlformats.org/officeDocument/2006/relationships" xmlns:m="http://schemas.openxmlformats.org/officeDocument/2006/math" xmlns:v="urn:schemas-microsoft-com:vml" xmlns:wp14="http://schemas.microsoft.com/office/word/2010/wordprocessingDrawing" xmlns:wp="http://schemas.openxmlformats.org/drawingml/2006/wordprocessingDrawing" xmlns:w10="urn:schemas-microsoft-com:office:word" xmlns:w="http://schemas.openxmlformats.org/wordprocessingml/2006/main" xmlns:w14="http://schemas.microsoft.com/office/word/2010/wordml" xmlns:w15="http://schemas.microsoft.com/office/word/2012/wordml" xmlns:wpg="http://schemas.microsoft.com/office/word/2010/wordprocessingGroup" xmlns:wpi="http://schemas.microsoft.com/office/word/2010/wordprocessingInk" xmlns:wne="http://schemas.microsoft.com/office/word/2006/wordml" xmlns:wps="http://schemas.microsoft.com/office/word/2010/wordprocessingShape" mc:Ignorable="w14 w15 wp14">
+  <w:p>
+    <w:pPr>
+      <w:pStyle w:val="Rodap"/>
+      <w:jc w:val="right"/>
+    </w:pPr>
+  </w:p>
+  <w:p>
+    <w:pPr>
+      <w:tabs>
+        <w:tab w:val="left" w:pos="3450"/>
+      </w:tabs>
+      <w:spacing w:after="0"/>
+      <w:rPr>
+        <w:rFonts w:ascii="Arial" w:hAnsi="Arial" w:cs="Arial"/>
+        <w:sz w:val="20"/>
+        <w:szCs w:val="20"/>
+      </w:rPr>
+    </w:pPr>
+    <w:r>
+      <w:tab/>
+    </w:r>
+    <w:r>
+      <w:rPr>
+        <w:rFonts w:ascii="Arial" w:hAnsi="Arial" w:cs="Arial"/>
+        <w:sz w:val="20"/>
+        <w:szCs w:val="20"/>
+      </w:rPr>
+      <w:t>JAGUARIÚNA 2023</w:t>
+    </w:r>
+  </w:p>
+</w:ftr>
+</file>
+
+<file path=word/footer3.xml><?xml version="1.0" encoding="utf-8"?>
+<w:ftr xmlns:wpc="http://schemas.microsoft.com/office/word/2010/wordprocessingCanvas" xmlns:mc="http://schemas.openxmlformats.org/markup-compatibility/2006" xmlns:o="urn:schemas-microsoft-com:office:office" xmlns:r="http://schemas.openxmlformats.org/officeDocument/2006/relationships" xmlns:m="http://schemas.openxmlformats.org/officeDocument/2006/math" xmlns:v="urn:schemas-microsoft-com:vml" xmlns:wp14="http://schemas.microsoft.com/office/word/2010/wordprocessingDrawing" xmlns:wp="http://schemas.openxmlformats.org/drawingml/2006/wordprocessingDrawing" xmlns:w10="urn:schemas-microsoft-com:office:word" xmlns:w="http://schemas.openxmlformats.org/wordprocessingml/2006/main" xmlns:w14="http://schemas.microsoft.com/office/word/2010/wordml" xmlns:w15="http://schemas.microsoft.com/office/word/2012/wordml" xmlns:wpg="http://schemas.microsoft.com/office/word/2010/wordprocessingGroup" xmlns:wpi="http://schemas.microsoft.com/office/word/2010/wordprocessingInk" xmlns:wne="http://schemas.microsoft.com/office/word/2006/wordml" xmlns:wps="http://schemas.microsoft.com/office/word/2010/wordprocessingShape" mc:Ignorable="w14 w15 wp14">
   <w:sdt>
     <w:sdtPr>
-      <w:id w:val="-819660559"/>
+      <w:id w:val="859713338"/>
       <w:docPartObj>
         <w:docPartGallery w:val="Page Numbers (Bottom of Page)"/>
         <w:docPartUnique/>
       </w:docPartObj>
     </w:sdtPr>
-    <w:sdtEndPr/>
     <w:sdtContent>
       <w:p>
         <w:pPr>
@@ -6857,7 +6947,7 @@
           <w:rPr>
             <w:noProof/>
           </w:rPr>
-          <w:t>12</w:t>
+          <w:t>7</w:t>
         </w:r>
         <w:r>
           <w:fldChar w:fldCharType="end"/>
@@ -6874,51 +6964,53 @@
 </w:ftr>
 </file>
 
-<file path=word/footer2.xml><?xml version="1.0" encoding="utf-8"?>
+<file path=word/footer4.xml><?xml version="1.0" encoding="utf-8"?>
 <w:ftr xmlns:wpc="http://schemas.microsoft.com/office/word/2010/wordprocessingCanvas" xmlns:mc="http://schemas.openxmlformats.org/markup-compatibility/2006" xmlns:o="urn:schemas-microsoft-com:office:office" xmlns:r="http://schemas.openxmlformats.org/officeDocument/2006/relationships" xmlns:m="http://schemas.openxmlformats.org/officeDocument/2006/math" xmlns:v="urn:schemas-microsoft-com:vml" xmlns:wp14="http://schemas.microsoft.com/office/word/2010/wordprocessingDrawing" xmlns:wp="http://schemas.openxmlformats.org/drawingml/2006/wordprocessingDrawing" xmlns:w10="urn:schemas-microsoft-com:office:word" xmlns:w="http://schemas.openxmlformats.org/wordprocessingml/2006/main" xmlns:w14="http://schemas.microsoft.com/office/word/2010/wordml" xmlns:w15="http://schemas.microsoft.com/office/word/2012/wordml" xmlns:wpg="http://schemas.microsoft.com/office/word/2010/wordprocessingGroup" xmlns:wpi="http://schemas.microsoft.com/office/word/2010/wordprocessingInk" xmlns:wne="http://schemas.microsoft.com/office/word/2006/wordml" xmlns:wps="http://schemas.microsoft.com/office/word/2010/wordprocessingShape" mc:Ignorable="w14 w15 wp14">
+  <w:sdt>
+    <w:sdtPr>
+      <w:id w:val="1052734392"/>
+      <w:docPartObj>
+        <w:docPartGallery w:val="Page Numbers (Bottom of Page)"/>
+        <w:docPartUnique/>
+      </w:docPartObj>
+    </w:sdtPr>
+    <w:sdtContent>
+      <w:p>
+        <w:pPr>
+          <w:pStyle w:val="Rodap"/>
+          <w:jc w:val="right"/>
+        </w:pPr>
+        <w:r>
+          <w:fldChar w:fldCharType="begin"/>
+        </w:r>
+        <w:r>
+          <w:instrText>PAGE   \* MERGEFORMAT</w:instrText>
+        </w:r>
+        <w:r>
+          <w:fldChar w:fldCharType="separate"/>
+        </w:r>
+        <w:r>
+          <w:rPr>
+            <w:noProof/>
+          </w:rPr>
+          <w:t>6</w:t>
+        </w:r>
+        <w:r>
+          <w:fldChar w:fldCharType="end"/>
+        </w:r>
+      </w:p>
+    </w:sdtContent>
+  </w:sdt>
   <w:p>
     <w:pPr>
+      <w:tabs>
+        <w:tab w:val="left" w:pos="7680"/>
+      </w:tabs>
       <w:spacing w:after="0"/>
-      <w:jc w:val="center"/>
-      <w:rPr>
-        <w:rFonts w:ascii="Arial" w:hAnsi="Arial" w:cs="Arial"/>
-        <w:sz w:val="20"/>
-        <w:szCs w:val="20"/>
-      </w:rPr>
     </w:pPr>
     <w:r>
-      <w:rPr>
-        <w:rFonts w:ascii="Arial" w:hAnsi="Arial" w:cs="Arial"/>
-        <w:sz w:val="20"/>
-        <w:szCs w:val="20"/>
-      </w:rPr>
-      <w:t>JAGUARIÚNA – SP</w:t>
+      <w:tab/>
     </w:r>
-  </w:p>
-  <w:p>
-    <w:pPr>
-      <w:spacing w:after="0"/>
-      <w:jc w:val="center"/>
-      <w:rPr>
-        <w:rFonts w:ascii="Arial" w:hAnsi="Arial" w:cs="Arial"/>
-        <w:sz w:val="20"/>
-        <w:szCs w:val="20"/>
-      </w:rPr>
-    </w:pPr>
-    <w:r>
-      <w:rPr>
-        <w:rFonts w:ascii="Arial" w:hAnsi="Arial" w:cs="Arial"/>
-        <w:sz w:val="20"/>
-        <w:szCs w:val="20"/>
-      </w:rPr>
-      <w:t>2023</w:t>
-    </w:r>
-  </w:p>
-  <w:p>
-    <w:pPr>
-      <w:spacing w:after="0"/>
-      <w:jc w:val="center"/>
-    </w:pPr>
   </w:p>
 </w:ftr>
 </file>
@@ -6975,40 +7067,6 @@
     <w:pPr>
       <w:pStyle w:val="Cabealho"/>
       <w:jc w:val="center"/>
-    </w:pPr>
-  </w:p>
-</w:hdr>
-</file>
-
-<file path=word/header3.xml><?xml version="1.0" encoding="utf-8"?>
-<w:hdr xmlns:wpc="http://schemas.microsoft.com/office/word/2010/wordprocessingCanvas" xmlns:mc="http://schemas.openxmlformats.org/markup-compatibility/2006" xmlns:o="urn:schemas-microsoft-com:office:office" xmlns:r="http://schemas.openxmlformats.org/officeDocument/2006/relationships" xmlns:m="http://schemas.openxmlformats.org/officeDocument/2006/math" xmlns:v="urn:schemas-microsoft-com:vml" xmlns:wp14="http://schemas.microsoft.com/office/word/2010/wordprocessingDrawing" xmlns:wp="http://schemas.openxmlformats.org/drawingml/2006/wordprocessingDrawing" xmlns:w10="urn:schemas-microsoft-com:office:word" xmlns:w="http://schemas.openxmlformats.org/wordprocessingml/2006/main" xmlns:w14="http://schemas.microsoft.com/office/word/2010/wordml" xmlns:w15="http://schemas.microsoft.com/office/word/2012/wordml" xmlns:wpg="http://schemas.microsoft.com/office/word/2010/wordprocessingGroup" xmlns:wpi="http://schemas.microsoft.com/office/word/2010/wordprocessingInk" xmlns:wne="http://schemas.microsoft.com/office/word/2006/wordml" xmlns:wps="http://schemas.microsoft.com/office/word/2010/wordprocessingShape" mc:Ignorable="w14 w15 wp14">
-  <w:p>
-    <w:pPr>
-      <w:jc w:val="center"/>
-      <w:rPr>
-        <w:rFonts w:ascii="Arial" w:hAnsi="Arial" w:cs="Arial"/>
-        <w:b/>
-        <w:sz w:val="20"/>
-        <w:szCs w:val="20"/>
-      </w:rPr>
-    </w:pPr>
-    <w:r>
-      <w:rPr>
-        <w:rFonts w:ascii="Arial" w:hAnsi="Arial" w:cs="Arial"/>
-        <w:sz w:val="20"/>
-        <w:szCs w:val="20"/>
-      </w:rPr>
-      <w:t>ESCOLA SENAI JAGUARIÚNA</w:t>
-    </w:r>
-  </w:p>
-  <w:p>
-    <w:pPr>
-      <w:pStyle w:val="Cabealho"/>
-      <w:rPr>
-        <w:rFonts w:ascii="Arial" w:hAnsi="Arial" w:cs="Arial"/>
-        <w:sz w:val="24"/>
-        <w:szCs w:val="24"/>
-      </w:rPr>
     </w:pPr>
   </w:p>
 </w:hdr>
@@ -8517,7 +8575,7 @@
 </file>
 
 <file path=customXml/itemProps1.xml><?xml version="1.0" encoding="utf-8"?>
-<ds:datastoreItem xmlns:ds="http://schemas.openxmlformats.org/officeDocument/2006/customXml" ds:itemID="{34A71DDF-1D4F-4273-B6BA-CF4A55AC0B31}">
+<ds:datastoreItem xmlns:ds="http://schemas.openxmlformats.org/officeDocument/2006/customXml" ds:itemID="{2EE48408-9433-4526-818E-570CBE476C8D}">
   <ds:schemaRefs>
     <ds:schemaRef ds:uri="http://schemas.openxmlformats.org/officeDocument/2006/bibliography"/>
   </ds:schemaRefs>

--- a/ESCOLA SENAI JAGUARIÚNA - DOCUMENTAÇÃO.docx
+++ b/ESCOLA SENAI JAGUARIÚNA - DOCUMENTAÇÃO.docx
@@ -6,6 +6,8 @@
       <w:pPr>
         <w:jc w:val="right"/>
       </w:pPr>
+      <w:bookmarkStart w:id="0" w:name="_GoBack"/>
+      <w:bookmarkEnd w:id="0"/>
     </w:p>
     <w:p>
       <w:pPr>
@@ -1233,8 +1235,6 @@
           <w:szCs w:val="24"/>
         </w:rPr>
       </w:pPr>
-      <w:bookmarkStart w:id="0" w:name="_GoBack"/>
-      <w:bookmarkEnd w:id="0"/>
       <w:r>
         <w:rPr>
           <w:rFonts w:ascii="Arial" w:hAnsi="Arial" w:cs="Arial"/>
@@ -1662,7 +1662,8 @@
           <w:headerReference w:type="even" r:id="rId8"/>
           <w:headerReference w:type="default" r:id="rId9"/>
           <w:footerReference w:type="default" r:id="rId10"/>
-          <w:footerReference w:type="first" r:id="rId11"/>
+          <w:headerReference w:type="first" r:id="rId11"/>
+          <w:footerReference w:type="first" r:id="rId12"/>
           <w:pgSz w:w="11906" w:h="16838"/>
           <w:pgMar w:top="1417" w:right="1701" w:bottom="1417" w:left="1701" w:header="708" w:footer="708" w:gutter="0"/>
           <w:cols w:space="708"/>
@@ -2285,7 +2286,7 @@
         </w:rPr>
         <w:t>toda vez que uma página da web faz mais do que simplesmente mostrar a você informação estática — mostrando conteúdo que se atualiza em um intervalo de tempo, mapas interativos ou gráficos 2D/3D animados, etc.”</w:t>
       </w:r>
-      <w:hyperlink r:id="rId12" w:history="1">
+      <w:hyperlink r:id="rId13" w:history="1">
         <w:r>
           <w:rPr>
             <w:rStyle w:val="Hyperlink"/>
@@ -2411,7 +2412,7 @@
         </w:rPr>
         <w:t> Não confundir com </w:t>
       </w:r>
-      <w:hyperlink r:id="rId13" w:tooltip="Java (linguagem de programação)" w:history="1">
+      <w:hyperlink r:id="rId14" w:tooltip="Java (linguagem de programação)" w:history="1">
         <w:r>
           <w:rPr>
             <w:rStyle w:val="Hyperlink"/>
@@ -3910,7 +3911,7 @@
                     <pic:cNvPicPr/>
                   </pic:nvPicPr>
                   <pic:blipFill>
-                    <a:blip r:embed="rId14">
+                    <a:blip r:embed="rId15">
                       <a:extLst>
                         <a:ext uri="{28A0092B-C50C-407E-A947-70E740481C1C}">
                           <a14:useLocalDpi xmlns:a14="http://schemas.microsoft.com/office/drawing/2010/main" val="0"/>
@@ -3977,7 +3978,7 @@
                     <pic:cNvPicPr/>
                   </pic:nvPicPr>
                   <pic:blipFill>
-                    <a:blip r:embed="rId15" cstate="print">
+                    <a:blip r:embed="rId16" cstate="print">
                       <a:extLst>
                         <a:ext uri="{28A0092B-C50C-407E-A947-70E740481C1C}">
                           <a14:useLocalDpi xmlns:a14="http://schemas.microsoft.com/office/drawing/2010/main" val="0"/>
@@ -5225,7 +5226,7 @@
                     <pic:cNvPicPr/>
                   </pic:nvPicPr>
                   <pic:blipFill>
-                    <a:blip r:embed="rId16" cstate="print">
+                    <a:blip r:embed="rId17" cstate="print">
                       <a:extLst>
                         <a:ext uri="{28A0092B-C50C-407E-A947-70E740481C1C}">
                           <a14:useLocalDpi xmlns:a14="http://schemas.microsoft.com/office/drawing/2010/main" val="0"/>
@@ -5321,7 +5322,7 @@
                     <pic:cNvPicPr/>
                   </pic:nvPicPr>
                   <pic:blipFill>
-                    <a:blip r:embed="rId17" cstate="print">
+                    <a:blip r:embed="rId18" cstate="print">
                       <a:extLst>
                         <a:ext uri="{28A0092B-C50C-407E-A947-70E740481C1C}">
                           <a14:useLocalDpi xmlns:a14="http://schemas.microsoft.com/office/drawing/2010/main" val="0"/>
@@ -5381,7 +5382,7 @@
                     <pic:cNvPicPr/>
                   </pic:nvPicPr>
                   <pic:blipFill>
-                    <a:blip r:embed="rId18" cstate="print">
+                    <a:blip r:embed="rId19" cstate="print">
                       <a:extLst>
                         <a:ext uri="{28A0092B-C50C-407E-A947-70E740481C1C}">
                           <a14:useLocalDpi xmlns:a14="http://schemas.microsoft.com/office/drawing/2010/main" val="0"/>
@@ -6272,7 +6273,7 @@
         </w:rPr>
         <w:t>. Certamente a Internet fornece recursos fantásticos para realizar buscas sobre informações diversas</w:t>
       </w:r>
-      <w:hyperlink r:id="rId19" w:history="1">
+      <w:hyperlink r:id="rId20" w:history="1">
         <w:r>
           <w:rPr>
             <w:rStyle w:val="Hyperlink"/>
@@ -6324,7 +6325,7 @@
         </w:rPr>
         <w:t xml:space="preserve">Site de referência: </w:t>
       </w:r>
-      <w:hyperlink r:id="rId20" w:history="1">
+      <w:hyperlink r:id="rId21" w:history="1">
         <w:r>
           <w:rPr>
             <w:rStyle w:val="Hyperlink"/>
@@ -6356,7 +6357,7 @@
         </w:rPr>
         <w:t xml:space="preserve">MDN Web Docs: </w:t>
       </w:r>
-      <w:hyperlink r:id="rId21" w:history="1">
+      <w:hyperlink r:id="rId22" w:history="1">
         <w:r>
           <w:rPr>
             <w:rStyle w:val="Hyperlink"/>
@@ -6420,7 +6421,7 @@
         </w:rPr>
         <w:t xml:space="preserve"> &lt; </w:t>
       </w:r>
-      <w:hyperlink r:id="rId22" w:history="1">
+      <w:hyperlink r:id="rId23" w:history="1">
         <w:r>
           <w:rPr>
             <w:rStyle w:val="Hyperlink"/>
@@ -6553,7 +6554,7 @@
         </w:rPr>
         <w:t xml:space="preserve"> &lt; </w:t>
       </w:r>
-      <w:hyperlink r:id="rId23" w:history="1">
+      <w:hyperlink r:id="rId24" w:history="1">
         <w:r>
           <w:rPr>
             <w:rStyle w:val="Hyperlink"/>
@@ -6692,7 +6693,7 @@
         </w:rPr>
         <w:t xml:space="preserve"> </w:t>
       </w:r>
-      <w:hyperlink r:id="rId24" w:history="1">
+      <w:hyperlink r:id="rId25" w:history="1">
         <w:r>
           <w:rPr>
             <w:rStyle w:val="Hyperlink"/>
@@ -6775,7 +6776,7 @@
         </w:rPr>
         <w:t xml:space="preserve"> em: &lt; </w:t>
       </w:r>
-      <w:hyperlink r:id="rId25" w:history="1">
+      <w:hyperlink r:id="rId26" w:history="1">
         <w:r>
           <w:rPr>
             <w:rStyle w:val="Hyperlink"/>
@@ -6828,8 +6829,8 @@
       </w:pPr>
     </w:p>
     <w:sectPr>
-      <w:footerReference w:type="default" r:id="rId26"/>
-      <w:footerReference w:type="first" r:id="rId27"/>
+      <w:footerReference w:type="default" r:id="rId27"/>
+      <w:footerReference w:type="first" r:id="rId28"/>
       <w:pgSz w:w="11906" w:h="16838"/>
       <w:pgMar w:top="1417" w:right="1701" w:bottom="1417" w:left="1701" w:header="708" w:footer="708" w:gutter="0"/>
       <w:pgNumType w:start="6"/>
@@ -6947,7 +6948,7 @@
           <w:rPr>
             <w:noProof/>
           </w:rPr>
-          <w:t>7</w:t>
+          <w:t>12</w:t>
         </w:r>
         <w:r>
           <w:fldChar w:fldCharType="end"/>
@@ -7068,6 +7069,30 @@
       <w:pStyle w:val="Cabealho"/>
       <w:jc w:val="center"/>
     </w:pPr>
+  </w:p>
+</w:hdr>
+</file>
+
+<file path=word/header3.xml><?xml version="1.0" encoding="utf-8"?>
+<w:hdr xmlns:wpc="http://schemas.microsoft.com/office/word/2010/wordprocessingCanvas" xmlns:mc="http://schemas.openxmlformats.org/markup-compatibility/2006" xmlns:o="urn:schemas-microsoft-com:office:office" xmlns:r="http://schemas.openxmlformats.org/officeDocument/2006/relationships" xmlns:m="http://schemas.openxmlformats.org/officeDocument/2006/math" xmlns:v="urn:schemas-microsoft-com:vml" xmlns:wp14="http://schemas.microsoft.com/office/word/2010/wordprocessingDrawing" xmlns:wp="http://schemas.openxmlformats.org/drawingml/2006/wordprocessingDrawing" xmlns:w10="urn:schemas-microsoft-com:office:word" xmlns:w="http://schemas.openxmlformats.org/wordprocessingml/2006/main" xmlns:w14="http://schemas.microsoft.com/office/word/2010/wordml" xmlns:w15="http://schemas.microsoft.com/office/word/2012/wordml" xmlns:wpg="http://schemas.microsoft.com/office/word/2010/wordprocessingGroup" xmlns:wpi="http://schemas.microsoft.com/office/word/2010/wordprocessingInk" xmlns:wne="http://schemas.microsoft.com/office/word/2006/wordml" xmlns:wps="http://schemas.microsoft.com/office/word/2010/wordprocessingShape" mc:Ignorable="w14 w15 wp14">
+  <w:p>
+    <w:pPr>
+      <w:pStyle w:val="Cabealho"/>
+      <w:jc w:val="center"/>
+      <w:rPr>
+        <w:rFonts w:ascii="Arial" w:hAnsi="Arial" w:cs="Arial"/>
+        <w:sz w:val="20"/>
+        <w:szCs w:val="20"/>
+      </w:rPr>
+    </w:pPr>
+    <w:r>
+      <w:rPr>
+        <w:rFonts w:ascii="Arial" w:hAnsi="Arial" w:cs="Arial"/>
+        <w:sz w:val="20"/>
+        <w:szCs w:val="20"/>
+      </w:rPr>
+      <w:t>ESCOLA SENAI JAGUARIÚNA</w:t>
+    </w:r>
   </w:p>
 </w:hdr>
 </file>
@@ -8575,7 +8600,7 @@
 </file>
 
 <file path=customXml/itemProps1.xml><?xml version="1.0" encoding="utf-8"?>
-<ds:datastoreItem xmlns:ds="http://schemas.openxmlformats.org/officeDocument/2006/customXml" ds:itemID="{2EE48408-9433-4526-818E-570CBE476C8D}">
+<ds:datastoreItem xmlns:ds="http://schemas.openxmlformats.org/officeDocument/2006/customXml" ds:itemID="{59C2C3EB-7175-44EA-9DC5-0EAF8E7D006C}">
   <ds:schemaRefs>
     <ds:schemaRef ds:uri="http://schemas.openxmlformats.org/officeDocument/2006/bibliography"/>
   </ds:schemaRefs>

--- a/ESCOLA SENAI JAGUARIÚNA - DOCUMENTAÇÃO.docx
+++ b/ESCOLA SENAI JAGUARIÚNA - DOCUMENTAÇÃO.docx
@@ -6,8 +6,6 @@
       <w:pPr>
         <w:jc w:val="right"/>
       </w:pPr>
-      <w:bookmarkStart w:id="0" w:name="_GoBack"/>
-      <w:bookmarkEnd w:id="0"/>
     </w:p>
     <w:p>
       <w:pPr>
@@ -4497,7 +4495,7 @@
               </wp:inline>
             </w:drawing>
           </mc:Choice>
-          <mc:Fallback xmlns:w16se="http://schemas.microsoft.com/office/word/2015/wordml/symex" xmlns:w16cid="http://schemas.microsoft.com/office/word/2016/wordml/cid" xmlns:am3d="http://schemas.microsoft.com/office/drawing/2017/model3d" xmlns:aink="http://schemas.microsoft.com/office/drawing/2016/ink" xmlns:cx8="http://schemas.microsoft.com/office/drawing/2016/5/14/chartex" xmlns:cx7="http://schemas.microsoft.com/office/drawing/2016/5/13/chartex" xmlns:cx6="http://schemas.microsoft.com/office/drawing/2016/5/12/chartex" xmlns:cx5="http://schemas.microsoft.com/office/drawing/2016/5/11/chartex" xmlns:cx4="http://schemas.microsoft.com/office/drawing/2016/5/10/chartex" xmlns:cx3="http://schemas.microsoft.com/office/drawing/2016/5/9/chartex" xmlns:cx2="http://schemas.microsoft.com/office/drawing/2015/10/21/chartex" xmlns:cx1="http://schemas.microsoft.com/office/drawing/2015/9/8/chartex" xmlns:cx="http://schemas.microsoft.com/office/drawing/2014/chartex">
+          <mc:Fallback xmlns:cx="http://schemas.microsoft.com/office/drawing/2014/chartex" xmlns:cx1="http://schemas.microsoft.com/office/drawing/2015/9/8/chartex" xmlns:cx2="http://schemas.microsoft.com/office/drawing/2015/10/21/chartex" xmlns:cx3="http://schemas.microsoft.com/office/drawing/2016/5/9/chartex" xmlns:cx4="http://schemas.microsoft.com/office/drawing/2016/5/10/chartex" xmlns:cx5="http://schemas.microsoft.com/office/drawing/2016/5/11/chartex" xmlns:cx6="http://schemas.microsoft.com/office/drawing/2016/5/12/chartex" xmlns:cx7="http://schemas.microsoft.com/office/drawing/2016/5/13/chartex" xmlns:cx8="http://schemas.microsoft.com/office/drawing/2016/5/14/chartex" xmlns:aink="http://schemas.microsoft.com/office/drawing/2016/ink" xmlns:am3d="http://schemas.microsoft.com/office/drawing/2017/model3d" xmlns:w16cid="http://schemas.microsoft.com/office/word/2016/wordml/cid" xmlns:w16se="http://schemas.microsoft.com/office/word/2015/wordml/symex">
             <w:pict>
               <v:oval w14:anchorId="5D3F04C9" id="Elipse 5" o:spid="_x0000_s1026" style="width:36.75pt;height:31.5pt;visibility:visible;mso-wrap-style:square;mso-left-percent:-10001;mso-top-percent:-10001;mso-position-horizontal:absolute;mso-position-horizontal-relative:char;mso-position-vertical:absolute;mso-position-vertical-relative:line;mso-left-percent:-10001;mso-top-percent:-10001;v-text-anchor:middle" o:gfxdata="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" fillcolor="black [3200]" strokecolor="black [1600]" strokeweight="1pt">
                 <v:stroke joinstyle="miter"/>
@@ -5564,14 +5562,30 @@
           <w:sz w:val="28"/>
           <w:szCs w:val="28"/>
         </w:rPr>
-        <w:t>ss</w:t>
-      </w:r>
-      <w:r>
-        <w:rPr>
-          <w:sz w:val="28"/>
-          <w:szCs w:val="28"/>
-        </w:rPr>
-        <w:t xml:space="preserve">e trabalho colocamos em prática </w:t>
+        <w:t>s</w:t>
+      </w:r>
+      <w:r>
+        <w:rPr>
+          <w:sz w:val="28"/>
+          <w:szCs w:val="28"/>
+        </w:rPr>
+        <w:t>t</w:t>
+      </w:r>
+      <w:r>
+        <w:rPr>
+          <w:sz w:val="28"/>
+          <w:szCs w:val="28"/>
+        </w:rPr>
+        <w:t>e trabalho colocamos em pr</w:t>
+      </w:r>
+      <w:bookmarkStart w:id="0" w:name="_GoBack"/>
+      <w:bookmarkEnd w:id="0"/>
+      <w:r>
+        <w:rPr>
+          <w:sz w:val="28"/>
+          <w:szCs w:val="28"/>
+        </w:rPr>
+        <w:t xml:space="preserve">ática </w:t>
       </w:r>
       <w:r>
         <w:rPr>
@@ -6929,6 +6943,7 @@
         <w:docPartUnique/>
       </w:docPartObj>
     </w:sdtPr>
+    <w:sdtEndPr/>
     <w:sdtContent>
       <w:p>
         <w:pPr>
@@ -6975,6 +6990,7 @@
         <w:docPartUnique/>
       </w:docPartObj>
     </w:sdtPr>
+    <w:sdtEndPr/>
     <w:sdtContent>
       <w:p>
         <w:pPr>
@@ -8600,7 +8616,7 @@
 </file>
 
 <file path=customXml/itemProps1.xml><?xml version="1.0" encoding="utf-8"?>
-<ds:datastoreItem xmlns:ds="http://schemas.openxmlformats.org/officeDocument/2006/customXml" ds:itemID="{59C2C3EB-7175-44EA-9DC5-0EAF8E7D006C}">
+<ds:datastoreItem xmlns:ds="http://schemas.openxmlformats.org/officeDocument/2006/customXml" ds:itemID="{DED7B473-B53A-45B1-9A17-7A72718D1158}">
   <ds:schemaRefs>
     <ds:schemaRef ds:uri="http://schemas.openxmlformats.org/officeDocument/2006/bibliography"/>
   </ds:schemaRefs>

--- a/ESCOLA SENAI JAGUARIÚNA - DOCUMENTAÇÃO.docx
+++ b/ESCOLA SENAI JAGUARIÚNA - DOCUMENTAÇÃO.docx
@@ -126,25 +126,7 @@
           <w:sz w:val="24"/>
           <w:szCs w:val="24"/>
         </w:rPr>
-        <w:t xml:space="preserve">oyce </w:t>
-      </w:r>
-      <w:proofErr w:type="spellStart"/>
-      <w:r>
-        <w:rPr>
-          <w:rFonts w:ascii="Arial" w:hAnsi="Arial" w:cs="Arial"/>
-          <w:sz w:val="24"/>
-          <w:szCs w:val="24"/>
-        </w:rPr>
-        <w:t>Stefany</w:t>
-      </w:r>
-      <w:proofErr w:type="spellEnd"/>
-      <w:r>
-        <w:rPr>
-          <w:rFonts w:ascii="Arial" w:hAnsi="Arial" w:cs="Arial"/>
-          <w:sz w:val="24"/>
-          <w:szCs w:val="24"/>
-        </w:rPr>
-        <w:t xml:space="preserve"> Soares Lourenço</w:t>
+        <w:t>oyce Stefany Soares Lourenço</w:t>
       </w:r>
     </w:p>
     <w:p>
@@ -369,25 +351,7 @@
           <w:sz w:val="24"/>
           <w:szCs w:val="24"/>
         </w:rPr>
-        <w:t xml:space="preserve">Joyce </w:t>
-      </w:r>
-      <w:proofErr w:type="spellStart"/>
-      <w:r>
-        <w:rPr>
-          <w:rFonts w:ascii="Arial" w:hAnsi="Arial" w:cs="Arial"/>
-          <w:sz w:val="24"/>
-          <w:szCs w:val="24"/>
-        </w:rPr>
-        <w:t>Stefany</w:t>
-      </w:r>
-      <w:proofErr w:type="spellEnd"/>
-      <w:r>
-        <w:rPr>
-          <w:rFonts w:ascii="Arial" w:hAnsi="Arial" w:cs="Arial"/>
-          <w:sz w:val="24"/>
-          <w:szCs w:val="24"/>
-        </w:rPr>
-        <w:t xml:space="preserve"> Soares Lourenço</w:t>
+        <w:t>Joyce Stefany Soares Lourenço</w:t>
       </w:r>
     </w:p>
     <w:p>
@@ -514,25 +478,7 @@
           <w:sz w:val="20"/>
           <w:szCs w:val="20"/>
         </w:rPr>
-        <w:t xml:space="preserve">de Web Designer </w:t>
-      </w:r>
-      <w:proofErr w:type="spellStart"/>
-      <w:r>
-        <w:rPr>
-          <w:rFonts w:ascii="Arial" w:hAnsi="Arial" w:cs="Arial"/>
-          <w:sz w:val="20"/>
-          <w:szCs w:val="20"/>
-        </w:rPr>
-        <w:t>Fron-End</w:t>
-      </w:r>
-      <w:proofErr w:type="spellEnd"/>
-      <w:r>
-        <w:rPr>
-          <w:rFonts w:ascii="Arial" w:hAnsi="Arial" w:cs="Arial"/>
-          <w:sz w:val="20"/>
-          <w:szCs w:val="20"/>
-        </w:rPr>
-        <w:t>, apresentado ao Prof</w:t>
+        <w:t>de Web Designer Fron-End, apresentado ao Prof</w:t>
       </w:r>
       <w:r>
         <w:rPr>
@@ -1093,18 +1039,8 @@
           <w:sz w:val="24"/>
           <w:szCs w:val="24"/>
         </w:rPr>
-        <w:t xml:space="preserve"> o site da </w:t>
-      </w:r>
-      <w:proofErr w:type="spellStart"/>
-      <w:r>
-        <w:rPr>
-          <w:rFonts w:ascii="Arial" w:hAnsi="Arial" w:cs="Arial"/>
-          <w:sz w:val="24"/>
-          <w:szCs w:val="24"/>
-        </w:rPr>
-        <w:t>Nubank</w:t>
-      </w:r>
-      <w:proofErr w:type="spellEnd"/>
+        <w:t xml:space="preserve"> o site da Nubank</w:t>
+      </w:r>
       <w:r>
         <w:rPr>
           <w:rFonts w:ascii="Arial" w:hAnsi="Arial" w:cs="Arial"/>
@@ -1287,25 +1223,7 @@
           <w:sz w:val="24"/>
           <w:szCs w:val="24"/>
         </w:rPr>
-        <w:t xml:space="preserve">Mostrar as habilidades e conhecimentos sobre HTML, CSS e </w:t>
-      </w:r>
-      <w:proofErr w:type="spellStart"/>
-      <w:r>
-        <w:rPr>
-          <w:rFonts w:ascii="Arial" w:hAnsi="Arial" w:cs="Arial"/>
-          <w:sz w:val="24"/>
-          <w:szCs w:val="24"/>
-        </w:rPr>
-        <w:t>JavaScript</w:t>
-      </w:r>
-      <w:proofErr w:type="spellEnd"/>
-      <w:r>
-        <w:rPr>
-          <w:rFonts w:ascii="Arial" w:hAnsi="Arial" w:cs="Arial"/>
-          <w:sz w:val="24"/>
-          <w:szCs w:val="24"/>
-        </w:rPr>
-        <w:t>.</w:t>
+        <w:t>Mostrar as habilidades e conhecimentos sobre HTML, CSS e JavaScript.</w:t>
       </w:r>
     </w:p>
     <w:p>
@@ -1718,25 +1636,14 @@
         </w:rPr>
         <w:t xml:space="preserve">Usando como exemplo o site da </w:t>
       </w:r>
-      <w:proofErr w:type="spellStart"/>
-      <w:r>
-        <w:rPr>
-          <w:rFonts w:ascii="Arial" w:hAnsi="Arial" w:cs="Arial"/>
-          <w:b/>
-          <w:sz w:val="24"/>
-          <w:szCs w:val="24"/>
-        </w:rPr>
-        <w:t>Nubank</w:t>
-      </w:r>
-      <w:proofErr w:type="spellEnd"/>
-      <w:r>
-        <w:rPr>
-          <w:rFonts w:ascii="Arial" w:hAnsi="Arial" w:cs="Arial"/>
-          <w:b/>
-          <w:sz w:val="24"/>
-          <w:szCs w:val="24"/>
-        </w:rPr>
-        <w:t xml:space="preserve"> Investimentos</w:t>
+      <w:r>
+        <w:rPr>
+          <w:rFonts w:ascii="Arial" w:hAnsi="Arial" w:cs="Arial"/>
+          <w:b/>
+          <w:sz w:val="24"/>
+          <w:szCs w:val="24"/>
+        </w:rPr>
+        <w:t>Nubank Investimentos</w:t>
       </w:r>
       <w:r>
         <w:rPr>
@@ -1760,25 +1667,7 @@
           <w:sz w:val="24"/>
           <w:szCs w:val="24"/>
         </w:rPr>
-        <w:t xml:space="preserve"> um website usando HTML, CSS e </w:t>
-      </w:r>
-      <w:proofErr w:type="spellStart"/>
-      <w:r>
-        <w:rPr>
-          <w:rFonts w:ascii="Arial" w:hAnsi="Arial" w:cs="Arial"/>
-          <w:sz w:val="24"/>
-          <w:szCs w:val="24"/>
-        </w:rPr>
-        <w:t>JavaSript</w:t>
-      </w:r>
-      <w:proofErr w:type="spellEnd"/>
-      <w:r>
-        <w:rPr>
-          <w:rFonts w:ascii="Arial" w:hAnsi="Arial" w:cs="Arial"/>
-          <w:sz w:val="24"/>
-          <w:szCs w:val="24"/>
-        </w:rPr>
-        <w:t>.</w:t>
+        <w:t xml:space="preserve"> um website usando HTML, CSS e JavaSript.</w:t>
       </w:r>
     </w:p>
     <w:p>
@@ -1921,61 +1810,7 @@
           <w:sz w:val="24"/>
           <w:szCs w:val="24"/>
         </w:rPr>
-        <w:t>“</w:t>
-      </w:r>
-      <w:proofErr w:type="spellStart"/>
-      <w:r>
-        <w:rPr>
-          <w:rFonts w:ascii="Arial" w:hAnsi="Arial" w:cs="Arial"/>
-          <w:sz w:val="24"/>
-          <w:szCs w:val="24"/>
-        </w:rPr>
-        <w:t>HyperText</w:t>
-      </w:r>
-      <w:proofErr w:type="spellEnd"/>
-      <w:r>
-        <w:rPr>
-          <w:rFonts w:ascii="Arial" w:hAnsi="Arial" w:cs="Arial"/>
-          <w:sz w:val="24"/>
-          <w:szCs w:val="24"/>
-        </w:rPr>
-        <w:t xml:space="preserve"> </w:t>
-      </w:r>
-      <w:proofErr w:type="spellStart"/>
-      <w:r>
-        <w:rPr>
-          <w:rFonts w:ascii="Arial" w:hAnsi="Arial" w:cs="Arial"/>
-          <w:sz w:val="24"/>
-          <w:szCs w:val="24"/>
-        </w:rPr>
-        <w:t>Markup</w:t>
-      </w:r>
-      <w:proofErr w:type="spellEnd"/>
-      <w:r>
-        <w:rPr>
-          <w:rFonts w:ascii="Arial" w:hAnsi="Arial" w:cs="Arial"/>
-          <w:sz w:val="24"/>
-          <w:szCs w:val="24"/>
-        </w:rPr>
-        <w:t xml:space="preserve"> </w:t>
-      </w:r>
-      <w:proofErr w:type="spellStart"/>
-      <w:r>
-        <w:rPr>
-          <w:rFonts w:ascii="Arial" w:hAnsi="Arial" w:cs="Arial"/>
-          <w:sz w:val="24"/>
-          <w:szCs w:val="24"/>
-        </w:rPr>
-        <w:t>Language</w:t>
-      </w:r>
-      <w:proofErr w:type="spellEnd"/>
-      <w:r>
-        <w:rPr>
-          <w:rFonts w:ascii="Arial" w:hAnsi="Arial" w:cs="Arial"/>
-          <w:sz w:val="24"/>
-          <w:szCs w:val="24"/>
-        </w:rPr>
-        <w:t xml:space="preserve">” (Linguagem de Marcação de Hipertexto) </w:t>
+        <w:t xml:space="preserve">“HyperText Markup Language” (Linguagem de Marcação de Hipertexto) </w:t>
       </w:r>
       <w:r>
         <w:rPr>
@@ -2042,52 +1877,14 @@
         </w:rPr>
         <w:t>“</w:t>
       </w:r>
-      <w:proofErr w:type="spellStart"/>
-      <w:r>
-        <w:rPr>
-          <w:rFonts w:ascii="Arial" w:hAnsi="Arial" w:cs="Arial"/>
-          <w:sz w:val="24"/>
-          <w:szCs w:val="24"/>
-        </w:rPr>
-        <w:t>Cascating</w:t>
-      </w:r>
-      <w:proofErr w:type="spellEnd"/>
-      <w:r>
-        <w:rPr>
-          <w:rFonts w:ascii="Arial" w:hAnsi="Arial" w:cs="Arial"/>
-          <w:sz w:val="24"/>
-          <w:szCs w:val="24"/>
-        </w:rPr>
-        <w:t xml:space="preserve"> </w:t>
-      </w:r>
-      <w:proofErr w:type="spellStart"/>
-      <w:r>
-        <w:rPr>
-          <w:rFonts w:ascii="Arial" w:hAnsi="Arial" w:cs="Arial"/>
-          <w:sz w:val="24"/>
-          <w:szCs w:val="24"/>
-        </w:rPr>
-        <w:t>Style</w:t>
-      </w:r>
-      <w:proofErr w:type="spellEnd"/>
-      <w:r>
-        <w:rPr>
-          <w:rFonts w:ascii="Arial" w:hAnsi="Arial" w:cs="Arial"/>
-          <w:sz w:val="24"/>
-          <w:szCs w:val="24"/>
-        </w:rPr>
-        <w:t xml:space="preserve"> </w:t>
-      </w:r>
-      <w:proofErr w:type="spellStart"/>
-      <w:r>
-        <w:rPr>
-          <w:rFonts w:ascii="Arial" w:hAnsi="Arial" w:cs="Arial"/>
-          <w:sz w:val="24"/>
-          <w:szCs w:val="24"/>
-        </w:rPr>
-        <w:t>Sheets</w:t>
-      </w:r>
-      <w:proofErr w:type="spellEnd"/>
+      <w:r>
+        <w:rPr>
+          <w:rFonts w:ascii="Arial" w:hAnsi="Arial" w:cs="Arial"/>
+          <w:sz w:val="24"/>
+          <w:szCs w:val="24"/>
+        </w:rPr>
+        <w:t>Cascating Style Sheets</w:t>
+      </w:r>
       <w:r>
         <w:rPr>
           <w:rFonts w:ascii="Arial" w:hAnsi="Arial" w:cs="Arial"/>
@@ -2164,27 +1961,7 @@
           <w:sz w:val="24"/>
           <w:szCs w:val="24"/>
         </w:rPr>
-        <w:t xml:space="preserve">O que é </w:t>
-      </w:r>
-      <w:proofErr w:type="spellStart"/>
-      <w:r>
-        <w:rPr>
-          <w:rFonts w:ascii="Arial" w:hAnsi="Arial" w:cs="Arial"/>
-          <w:b/>
-          <w:sz w:val="24"/>
-          <w:szCs w:val="24"/>
-        </w:rPr>
-        <w:t>JavaScript</w:t>
-      </w:r>
-      <w:proofErr w:type="spellEnd"/>
-      <w:r>
-        <w:rPr>
-          <w:rFonts w:ascii="Arial" w:hAnsi="Arial" w:cs="Arial"/>
-          <w:b/>
-          <w:sz w:val="24"/>
-          <w:szCs w:val="24"/>
-        </w:rPr>
-        <w:t>?</w:t>
+        <w:t>O que é JavaScript?</w:t>
       </w:r>
     </w:p>
     <w:p>
@@ -2198,23 +1975,13 @@
           <w:szCs w:val="24"/>
         </w:rPr>
       </w:pPr>
-      <w:proofErr w:type="spellStart"/>
-      <w:r>
-        <w:rPr>
-          <w:rFonts w:ascii="Arial" w:hAnsi="Arial" w:cs="Arial"/>
-          <w:sz w:val="24"/>
-          <w:szCs w:val="24"/>
-        </w:rPr>
-        <w:t>JavaScript</w:t>
-      </w:r>
-      <w:proofErr w:type="spellEnd"/>
-      <w:r>
-        <w:rPr>
-          <w:rFonts w:ascii="Arial" w:hAnsi="Arial" w:cs="Arial"/>
-          <w:sz w:val="24"/>
-          <w:szCs w:val="24"/>
-        </w:rPr>
-        <w:t xml:space="preserve"> é uma Linguagem de programação, usada principalmente no Front-End.</w:t>
+      <w:r>
+        <w:rPr>
+          <w:rFonts w:ascii="Arial" w:hAnsi="Arial" w:cs="Arial"/>
+          <w:sz w:val="24"/>
+          <w:szCs w:val="24"/>
+        </w:rPr>
+        <w:t>JavaScript é uma Linguagem de programação, usada principalmente no Front-End.</w:t>
       </w:r>
       <w:r>
         <w:rPr>
@@ -2422,21 +2189,7 @@
             <w:szCs w:val="20"/>
             <w:shd w:val="clear" w:color="auto" w:fill="FFFFFF"/>
           </w:rPr>
-          <w:t>Java (linguagem de programação</w:t>
-        </w:r>
-        <w:proofErr w:type="gramStart"/>
-        <w:r>
-          <w:rPr>
-            <w:rStyle w:val="Hyperlink"/>
-            <w:rFonts w:ascii="Arial" w:hAnsi="Arial" w:cs="Arial"/>
-            <w:i/>
-            <w:iCs/>
-            <w:color w:val="3366CC"/>
-            <w:sz w:val="20"/>
-            <w:szCs w:val="20"/>
-            <w:shd w:val="clear" w:color="auto" w:fill="FFFFFF"/>
-          </w:rPr>
-          <w:t>)</w:t>
+          <w:t>Java (linguagem de programação)</w:t>
         </w:r>
       </w:hyperlink>
       <w:r>
@@ -2451,7 +2204,6 @@
         </w:rPr>
         <w:t>.²</w:t>
       </w:r>
-      <w:proofErr w:type="gramEnd"/>
     </w:p>
     <w:p>
       <w:pPr>
@@ -2490,43 +2242,15 @@
           <w:sz w:val="24"/>
           <w:szCs w:val="24"/>
         </w:rPr>
-        <w:t xml:space="preserve">O site foi desenvolvido no programa Visual Studio </w:t>
-      </w:r>
-      <w:proofErr w:type="spellStart"/>
-      <w:r>
-        <w:rPr>
-          <w:rFonts w:ascii="Arial" w:hAnsi="Arial" w:cs="Arial"/>
-          <w:sz w:val="24"/>
-          <w:szCs w:val="24"/>
-        </w:rPr>
-        <w:t>Code</w:t>
-      </w:r>
-      <w:proofErr w:type="spellEnd"/>
-      <w:r>
-        <w:rPr>
-          <w:rFonts w:ascii="Arial" w:hAnsi="Arial" w:cs="Arial"/>
-          <w:sz w:val="24"/>
-          <w:szCs w:val="24"/>
-        </w:rPr>
-        <w:t xml:space="preserve">. Imagens e edição no </w:t>
-      </w:r>
-      <w:proofErr w:type="spellStart"/>
-      <w:r>
-        <w:rPr>
-          <w:rFonts w:ascii="Arial" w:hAnsi="Arial" w:cs="Arial"/>
-          <w:sz w:val="24"/>
-          <w:szCs w:val="24"/>
-        </w:rPr>
-        <w:t>Canva</w:t>
-      </w:r>
-      <w:proofErr w:type="spellEnd"/>
-      <w:r>
-        <w:rPr>
-          <w:rFonts w:ascii="Arial" w:hAnsi="Arial" w:cs="Arial"/>
-          <w:sz w:val="24"/>
-          <w:szCs w:val="24"/>
-        </w:rPr>
-        <w:t xml:space="preserve"> e</w:t>
+        <w:t>O site foi desenvolvido no programa Visual Studio Code</w:t>
+      </w:r>
+      <w:r>
+        <w:rPr>
+          <w:rFonts w:ascii="Arial" w:hAnsi="Arial" w:cs="Arial"/>
+          <w:sz w:val="24"/>
+          <w:szCs w:val="24"/>
+        </w:rPr>
+        <w:t>. Imagens e edição no Canva e</w:t>
       </w:r>
       <w:r>
         <w:rPr>
@@ -2544,23 +2268,13 @@
         </w:rPr>
         <w:t xml:space="preserve"> </w:t>
       </w:r>
-      <w:proofErr w:type="spellStart"/>
-      <w:r>
-        <w:rPr>
-          <w:rFonts w:ascii="Arial" w:hAnsi="Arial" w:cs="Arial"/>
-          <w:sz w:val="24"/>
-          <w:szCs w:val="24"/>
-        </w:rPr>
-        <w:t>github</w:t>
-      </w:r>
-      <w:proofErr w:type="spellEnd"/>
-      <w:r>
-        <w:rPr>
-          <w:rFonts w:ascii="Arial" w:hAnsi="Arial" w:cs="Arial"/>
-          <w:sz w:val="24"/>
-          <w:szCs w:val="24"/>
-        </w:rPr>
-        <w:t>.</w:t>
+      <w:r>
+        <w:rPr>
+          <w:rFonts w:ascii="Arial" w:hAnsi="Arial" w:cs="Arial"/>
+          <w:sz w:val="24"/>
+          <w:szCs w:val="24"/>
+        </w:rPr>
+        <w:t>github.</w:t>
       </w:r>
     </w:p>
     <w:p>
@@ -2702,16 +2416,7 @@
           <w:sz w:val="24"/>
           <w:szCs w:val="24"/>
         </w:rPr>
-        <w:t xml:space="preserve">o </w:t>
-      </w:r>
-      <w:proofErr w:type="spellStart"/>
-      <w:r>
-        <w:rPr>
-          <w:rFonts w:ascii="Arial" w:hAnsi="Arial" w:cs="Arial"/>
-          <w:sz w:val="24"/>
-          <w:szCs w:val="24"/>
-        </w:rPr>
-        <w:t>JavaS</w:t>
+        <w:t>o JavaS</w:t>
       </w:r>
       <w:r>
         <w:rPr>
@@ -2727,16 +2432,7 @@
           <w:sz w:val="24"/>
           <w:szCs w:val="24"/>
         </w:rPr>
-        <w:t>ript</w:t>
-      </w:r>
-      <w:proofErr w:type="spellEnd"/>
-      <w:r>
-        <w:rPr>
-          <w:rFonts w:ascii="Arial" w:hAnsi="Arial" w:cs="Arial"/>
-          <w:sz w:val="24"/>
-          <w:szCs w:val="24"/>
-        </w:rPr>
-        <w:t>;</w:t>
+        <w:t>ript;</w:t>
       </w:r>
     </w:p>
     <w:p>
@@ -2809,7 +2505,6 @@
           <w:szCs w:val="24"/>
         </w:rPr>
       </w:pPr>
-      <w:proofErr w:type="gramStart"/>
       <w:r>
         <w:rPr>
           <w:rFonts w:ascii="Arial" w:hAnsi="Arial" w:cs="Arial"/>
@@ -2827,7 +2522,6 @@
         </w:rPr>
         <w:t>header</w:t>
       </w:r>
-      <w:proofErr w:type="gramEnd"/>
       <w:r>
         <w:rPr>
           <w:rFonts w:ascii="Arial" w:hAnsi="Arial" w:cs="Arial"/>
@@ -2843,9 +2537,8 @@
           <w:szCs w:val="24"/>
           <w:u w:val="single"/>
         </w:rPr>
-        <w:t xml:space="preserve">3 </w:t>
-      </w:r>
-      <w:proofErr w:type="spellStart"/>
+        <w:t>3 div</w:t>
+      </w:r>
       <w:r>
         <w:rPr>
           <w:rFonts w:ascii="Arial" w:hAnsi="Arial" w:cs="Arial"/>
@@ -2853,7 +2546,7 @@
           <w:szCs w:val="24"/>
           <w:u w:val="single"/>
         </w:rPr>
-        <w:t>div</w:t>
+        <w:t>’</w:t>
       </w:r>
       <w:r>
         <w:rPr>
@@ -2862,18 +2555,8 @@
           <w:szCs w:val="24"/>
           <w:u w:val="single"/>
         </w:rPr>
-        <w:t>’</w:t>
-      </w:r>
-      <w:r>
-        <w:rPr>
-          <w:rFonts w:ascii="Arial" w:hAnsi="Arial" w:cs="Arial"/>
-          <w:sz w:val="24"/>
-          <w:szCs w:val="24"/>
-          <w:u w:val="single"/>
-        </w:rPr>
         <w:t>s</w:t>
       </w:r>
-      <w:proofErr w:type="spellEnd"/>
       <w:r>
         <w:rPr>
           <w:rFonts w:ascii="Arial" w:hAnsi="Arial" w:cs="Arial"/>
@@ -2893,7 +2576,6 @@
           <w:szCs w:val="24"/>
         </w:rPr>
       </w:pPr>
-      <w:proofErr w:type="gramStart"/>
       <w:r>
         <w:rPr>
           <w:rFonts w:ascii="Arial" w:hAnsi="Arial" w:cs="Arial"/>
@@ -2909,17 +2591,7 @@
           <w:sz w:val="24"/>
           <w:szCs w:val="24"/>
         </w:rPr>
-        <w:t>.container</w:t>
-      </w:r>
-      <w:proofErr w:type="gramEnd"/>
-      <w:r>
-        <w:rPr>
-          <w:rFonts w:ascii="Arial" w:hAnsi="Arial" w:cs="Arial"/>
-          <w:b/>
-          <w:sz w:val="24"/>
-          <w:szCs w:val="24"/>
-        </w:rPr>
-        <w:t>1</w:t>
+        <w:t>.container1</w:t>
       </w:r>
       <w:r>
         <w:rPr>
@@ -2964,7 +2636,6 @@
           <w:szCs w:val="24"/>
         </w:rPr>
       </w:pPr>
-      <w:proofErr w:type="gramStart"/>
       <w:r>
         <w:rPr>
           <w:rFonts w:ascii="Arial" w:hAnsi="Arial" w:cs="Arial"/>
@@ -2998,43 +2669,15 @@
           <w:sz w:val="24"/>
           <w:szCs w:val="24"/>
         </w:rPr>
-        <w:t>er</w:t>
-      </w:r>
-      <w:proofErr w:type="gramEnd"/>
-      <w:r>
-        <w:rPr>
-          <w:rFonts w:ascii="Arial" w:hAnsi="Arial" w:cs="Arial"/>
-          <w:b/>
-          <w:sz w:val="24"/>
-          <w:szCs w:val="24"/>
-        </w:rPr>
-        <w:t>2</w:t>
-      </w:r>
-      <w:r>
-        <w:rPr>
-          <w:rFonts w:ascii="Arial" w:hAnsi="Arial" w:cs="Arial"/>
-          <w:sz w:val="24"/>
-          <w:szCs w:val="24"/>
-        </w:rPr>
-        <w:t xml:space="preserve"> encontram-se elementos com 2 </w:t>
-      </w:r>
-      <w:proofErr w:type="spellStart"/>
-      <w:r>
-        <w:rPr>
-          <w:rFonts w:ascii="Arial" w:hAnsi="Arial" w:cs="Arial"/>
-          <w:sz w:val="24"/>
-          <w:szCs w:val="24"/>
-        </w:rPr>
-        <w:t>divs</w:t>
-      </w:r>
-      <w:proofErr w:type="spellEnd"/>
-      <w:r>
-        <w:rPr>
-          <w:rFonts w:ascii="Arial" w:hAnsi="Arial" w:cs="Arial"/>
-          <w:sz w:val="24"/>
-          <w:szCs w:val="24"/>
-        </w:rPr>
-        <w:t xml:space="preserve"> paralelas onde est</w:t>
+        <w:t>er2</w:t>
+      </w:r>
+      <w:r>
+        <w:rPr>
+          <w:rFonts w:ascii="Arial" w:hAnsi="Arial" w:cs="Arial"/>
+          <w:sz w:val="24"/>
+          <w:szCs w:val="24"/>
+        </w:rPr>
+        <w:t xml:space="preserve"> encontram-se elementos com 2 divs paralelas onde est</w:t>
       </w:r>
       <w:r>
         <w:rPr>
@@ -3066,27 +2709,8 @@
           <w:sz w:val="24"/>
           <w:szCs w:val="24"/>
         </w:rPr>
-        <w:t xml:space="preserve"> o </w:t>
-      </w:r>
-      <w:proofErr w:type="spellStart"/>
-      <w:r>
-        <w:rPr>
-          <w:rFonts w:ascii="Arial" w:hAnsi="Arial" w:cs="Arial"/>
-          <w:sz w:val="24"/>
-          <w:szCs w:val="24"/>
-        </w:rPr>
-        <w:t>JavaScript</w:t>
-      </w:r>
-      <w:proofErr w:type="spellEnd"/>
-      <w:r>
-        <w:rPr>
-          <w:rFonts w:ascii="Arial" w:hAnsi="Arial" w:cs="Arial"/>
-          <w:sz w:val="24"/>
-          <w:szCs w:val="24"/>
-        </w:rPr>
-        <w:t xml:space="preserve">.  </w:t>
-      </w:r>
-      <w:proofErr w:type="gramStart"/>
+        <w:t xml:space="preserve"> o JavaScript.  </w:t>
+      </w:r>
       <w:r>
         <w:rPr>
           <w:rFonts w:ascii="Arial" w:hAnsi="Arial" w:cs="Arial"/>
@@ -3110,17 +2734,7 @@
           <w:sz w:val="24"/>
           <w:szCs w:val="24"/>
         </w:rPr>
-        <w:t>.container</w:t>
-      </w:r>
-      <w:proofErr w:type="gramEnd"/>
-      <w:r>
-        <w:rPr>
-          <w:rFonts w:ascii="Arial" w:hAnsi="Arial" w:cs="Arial"/>
-          <w:b/>
-          <w:sz w:val="24"/>
-          <w:szCs w:val="24"/>
-        </w:rPr>
-        <w:t xml:space="preserve">3 </w:t>
+        <w:t xml:space="preserve">.container3 </w:t>
       </w:r>
       <w:r>
         <w:rPr>
@@ -3136,25 +2750,7 @@
           <w:sz w:val="24"/>
           <w:szCs w:val="24"/>
         </w:rPr>
-        <w:t xml:space="preserve"> 1 </w:t>
-      </w:r>
-      <w:proofErr w:type="spellStart"/>
-      <w:r>
-        <w:rPr>
-          <w:rFonts w:ascii="Arial" w:hAnsi="Arial" w:cs="Arial"/>
-          <w:sz w:val="24"/>
-          <w:szCs w:val="24"/>
-        </w:rPr>
-        <w:t>button</w:t>
-      </w:r>
-      <w:proofErr w:type="spellEnd"/>
-      <w:r>
-        <w:rPr>
-          <w:rFonts w:ascii="Arial" w:hAnsi="Arial" w:cs="Arial"/>
-          <w:sz w:val="24"/>
-          <w:szCs w:val="24"/>
-        </w:rPr>
-        <w:t xml:space="preserve"> e 1 link.</w:t>
+        <w:t xml:space="preserve"> 1 button e 1 link.</w:t>
       </w:r>
     </w:p>
     <w:p>
@@ -3199,51 +2795,15 @@
           <w:sz w:val="24"/>
           <w:szCs w:val="24"/>
         </w:rPr>
-        <w:t xml:space="preserve"> (</w:t>
-      </w:r>
-      <w:proofErr w:type="spellStart"/>
-      <w:r>
-        <w:rPr>
-          <w:rFonts w:ascii="Arial" w:hAnsi="Arial" w:cs="Arial"/>
-          <w:sz w:val="24"/>
-          <w:szCs w:val="24"/>
-        </w:rPr>
-        <w:t>foote</w:t>
-      </w:r>
-      <w:r>
-        <w:rPr>
-          <w:rFonts w:ascii="Arial" w:hAnsi="Arial" w:cs="Arial"/>
-          <w:sz w:val="24"/>
-          <w:szCs w:val="24"/>
-        </w:rPr>
-        <w:t>r</w:t>
-      </w:r>
-      <w:proofErr w:type="spellEnd"/>
-      <w:r>
-        <w:rPr>
-          <w:rFonts w:ascii="Arial" w:hAnsi="Arial" w:cs="Arial"/>
-          <w:sz w:val="24"/>
-          <w:szCs w:val="24"/>
-        </w:rPr>
-        <w:t xml:space="preserve">) rodapé com </w:t>
-      </w:r>
-      <w:proofErr w:type="spellStart"/>
-      <w:r>
-        <w:rPr>
-          <w:rFonts w:ascii="Arial" w:hAnsi="Arial" w:cs="Arial"/>
-          <w:sz w:val="24"/>
-          <w:szCs w:val="24"/>
-        </w:rPr>
-        <w:t>div’s</w:t>
-      </w:r>
-      <w:proofErr w:type="spellEnd"/>
-      <w:r>
-        <w:rPr>
-          <w:rFonts w:ascii="Arial" w:hAnsi="Arial" w:cs="Arial"/>
-          <w:sz w:val="24"/>
-          <w:szCs w:val="24"/>
-        </w:rPr>
-        <w:t xml:space="preserve"> que contém </w:t>
+        <w:t xml:space="preserve"> (foote</w:t>
+      </w:r>
+      <w:r>
+        <w:rPr>
+          <w:rFonts w:ascii="Arial" w:hAnsi="Arial" w:cs="Arial"/>
+          <w:sz w:val="24"/>
+          <w:szCs w:val="24"/>
+        </w:rPr>
+        <w:t xml:space="preserve">r) rodapé com div’s que contém </w:t>
       </w:r>
       <w:r>
         <w:rPr>
@@ -3259,25 +2819,7 @@
           <w:sz w:val="24"/>
           <w:szCs w:val="24"/>
         </w:rPr>
-        <w:t xml:space="preserve"> (nossos </w:t>
-      </w:r>
-      <w:proofErr w:type="spellStart"/>
-      <w:r>
-        <w:rPr>
-          <w:rFonts w:ascii="Arial" w:hAnsi="Arial" w:cs="Arial"/>
-          <w:sz w:val="24"/>
-          <w:szCs w:val="24"/>
-        </w:rPr>
-        <w:t>githubs</w:t>
-      </w:r>
-      <w:proofErr w:type="spellEnd"/>
-      <w:r>
-        <w:rPr>
-          <w:rFonts w:ascii="Arial" w:hAnsi="Arial" w:cs="Arial"/>
-          <w:sz w:val="24"/>
-          <w:szCs w:val="24"/>
-        </w:rPr>
-        <w:t>)</w:t>
+        <w:t xml:space="preserve"> (nossos githubs)</w:t>
       </w:r>
       <w:r>
         <w:rPr>
@@ -3360,38 +2902,16 @@
           <w:sz w:val="24"/>
           <w:szCs w:val="24"/>
         </w:rPr>
-        <w:t>#</w:t>
-      </w:r>
-      <w:proofErr w:type="spellStart"/>
-      <w:proofErr w:type="gramStart"/>
-      <w:r>
-        <w:rPr>
-          <w:rFonts w:ascii="Arial" w:hAnsi="Arial" w:cs="Arial"/>
-          <w:b/>
-          <w:sz w:val="24"/>
-          <w:szCs w:val="24"/>
-        </w:rPr>
-        <w:t>ffffff</w:t>
-      </w:r>
-      <w:proofErr w:type="spellEnd"/>
-      <w:r>
-        <w:rPr>
-          <w:rFonts w:ascii="Arial" w:hAnsi="Arial" w:cs="Arial"/>
-          <w:b/>
-          <w:sz w:val="24"/>
-          <w:szCs w:val="24"/>
-        </w:rPr>
-        <w:t xml:space="preserve">  #</w:t>
-      </w:r>
-      <w:proofErr w:type="gramEnd"/>
-      <w:r>
-        <w:rPr>
-          <w:rFonts w:ascii="Arial" w:hAnsi="Arial" w:cs="Arial"/>
-          <w:b/>
-          <w:sz w:val="24"/>
-          <w:szCs w:val="24"/>
-        </w:rPr>
-        <w:t xml:space="preserve">c4a464  #2666e3  </w:t>
+        <w:t>#ffffff</w:t>
+      </w:r>
+      <w:r>
+        <w:rPr>
+          <w:rFonts w:ascii="Arial" w:hAnsi="Arial" w:cs="Arial"/>
+          <w:b/>
+          <w:sz w:val="24"/>
+          <w:szCs w:val="24"/>
+        </w:rPr>
+        <w:t xml:space="preserve">  #c4a464  #2666e3  </w:t>
       </w:r>
       <w:r>
         <w:rPr>
@@ -3465,7 +2985,6 @@
           <w:szCs w:val="24"/>
         </w:rPr>
       </w:pPr>
-      <w:proofErr w:type="spellStart"/>
       <w:r>
         <w:rPr>
           <w:rFonts w:ascii="Arial" w:hAnsi="Arial" w:cs="Arial"/>
@@ -3475,7 +2994,6 @@
         </w:rPr>
         <w:t>Roboto</w:t>
       </w:r>
-      <w:proofErr w:type="spellEnd"/>
       <w:r>
         <w:rPr>
           <w:rFonts w:ascii="Arial" w:hAnsi="Arial" w:cs="Arial"/>
@@ -3683,7 +3201,6 @@
           <w:szCs w:val="24"/>
         </w:rPr>
       </w:pPr>
-      <w:proofErr w:type="spellStart"/>
       <w:r>
         <w:rPr>
           <w:rFonts w:ascii="Arial" w:hAnsi="Arial" w:cs="Arial"/>
@@ -3692,7 +3209,6 @@
         </w:rPr>
         <w:t>JavaScript</w:t>
       </w:r>
-      <w:proofErr w:type="spellEnd"/>
     </w:p>
     <w:p>
       <w:pPr>
@@ -4036,19 +3552,8 @@
           <w:szCs w:val="24"/>
           <w:u w:val="single"/>
         </w:rPr>
-        <w:t xml:space="preserve">Fonte principal: </w:t>
-      </w:r>
-      <w:proofErr w:type="spellStart"/>
-      <w:r>
-        <w:rPr>
-          <w:rFonts w:ascii="Arial" w:hAnsi="Arial" w:cs="Arial"/>
-          <w:sz w:val="24"/>
-          <w:szCs w:val="24"/>
-          <w:u w:val="single"/>
-        </w:rPr>
-        <w:t>Roboto</w:t>
-      </w:r>
-      <w:proofErr w:type="spellEnd"/>
+        <w:t>Fonte principal: Roboto</w:t>
+      </w:r>
       <w:r>
         <w:rPr>
           <w:rFonts w:ascii="Arial" w:hAnsi="Arial" w:cs="Arial"/>
@@ -4621,7 +4126,6 @@
           <w:u w:val="single"/>
         </w:rPr>
       </w:pPr>
-      <w:proofErr w:type="spellStart"/>
       <w:r>
         <w:rPr>
           <w:rFonts w:ascii="Arial" w:hAnsi="Arial" w:cs="Arial"/>
@@ -4632,7 +4136,6 @@
         <w:lastRenderedPageBreak/>
         <w:t>VestBank</w:t>
       </w:r>
-      <w:proofErr w:type="spellEnd"/>
     </w:p>
     <w:p>
       <w:pPr>
@@ -4667,43 +4170,7 @@
           <w:sz w:val="24"/>
           <w:szCs w:val="24"/>
         </w:rPr>
-        <w:t xml:space="preserve">da palavra </w:t>
-      </w:r>
-      <w:proofErr w:type="spellStart"/>
-      <w:r>
-        <w:rPr>
-          <w:rFonts w:ascii="Arial" w:hAnsi="Arial" w:cs="Arial"/>
-          <w:sz w:val="24"/>
-          <w:szCs w:val="24"/>
-        </w:rPr>
-        <w:t>NuBank</w:t>
-      </w:r>
-      <w:proofErr w:type="spellEnd"/>
-      <w:r>
-        <w:rPr>
-          <w:rFonts w:ascii="Arial" w:hAnsi="Arial" w:cs="Arial"/>
-          <w:sz w:val="24"/>
-          <w:szCs w:val="24"/>
-        </w:rPr>
-        <w:t xml:space="preserve"> (das letras Nu de nudez), o nome </w:t>
-      </w:r>
-      <w:proofErr w:type="spellStart"/>
-      <w:r>
-        <w:rPr>
-          <w:rFonts w:ascii="Arial" w:hAnsi="Arial" w:cs="Arial"/>
-          <w:sz w:val="24"/>
-          <w:szCs w:val="24"/>
-        </w:rPr>
-        <w:t>VestBank</w:t>
-      </w:r>
-      <w:proofErr w:type="spellEnd"/>
-      <w:r>
-        <w:rPr>
-          <w:rFonts w:ascii="Arial" w:hAnsi="Arial" w:cs="Arial"/>
-          <w:sz w:val="24"/>
-          <w:szCs w:val="24"/>
-        </w:rPr>
-        <w:t xml:space="preserve"> soa como um trocadilho da palavra Vestir, que </w:t>
+        <w:t xml:space="preserve">da palavra NuBank (das letras Nu de nudez), o nome VestBank soa como um trocadilho da palavra Vestir, que </w:t>
       </w:r>
       <w:r>
         <w:rPr>
@@ -4796,9 +4263,8 @@
           <w:szCs w:val="24"/>
           <w:lang w:val="en-US"/>
         </w:rPr>
-        <w:t>“</w:t>
-      </w:r>
-      <w:proofErr w:type="spellStart"/>
+        <w:t>“VestBank – You</w:t>
+      </w:r>
       <w:r>
         <w:rPr>
           <w:rFonts w:ascii="Arial" w:hAnsi="Arial" w:cs="Arial"/>
@@ -4807,9 +4273,8 @@
           <w:szCs w:val="24"/>
           <w:lang w:val="en-US"/>
         </w:rPr>
-        <w:t>VestBank</w:t>
-      </w:r>
-      <w:proofErr w:type="spellEnd"/>
+        <w:t>r</w:t>
+      </w:r>
       <w:r>
         <w:rPr>
           <w:rFonts w:ascii="Arial" w:hAnsi="Arial" w:cs="Arial"/>
@@ -4818,49 +4283,7 @@
           <w:szCs w:val="24"/>
           <w:lang w:val="en-US"/>
         </w:rPr>
-        <w:t xml:space="preserve"> – You</w:t>
-      </w:r>
-      <w:r>
-        <w:rPr>
-          <w:rFonts w:ascii="Arial" w:hAnsi="Arial" w:cs="Arial"/>
-          <w:i/>
-          <w:sz w:val="24"/>
-          <w:szCs w:val="24"/>
-          <w:lang w:val="en-US"/>
-        </w:rPr>
-        <w:t>r</w:t>
-      </w:r>
-      <w:r>
-        <w:rPr>
-          <w:rFonts w:ascii="Arial" w:hAnsi="Arial" w:cs="Arial"/>
-          <w:i/>
-          <w:sz w:val="24"/>
-          <w:szCs w:val="24"/>
-          <w:lang w:val="en-US"/>
-        </w:rPr>
-        <w:t xml:space="preserve"> bank, </w:t>
-      </w:r>
-      <w:proofErr w:type="gramStart"/>
-      <w:r>
-        <w:rPr>
-          <w:rFonts w:ascii="Arial" w:hAnsi="Arial" w:cs="Arial"/>
-          <w:i/>
-          <w:sz w:val="24"/>
-          <w:szCs w:val="24"/>
-          <w:lang w:val="en-US"/>
-        </w:rPr>
-        <w:t>Our</w:t>
-      </w:r>
-      <w:proofErr w:type="gramEnd"/>
-      <w:r>
-        <w:rPr>
-          <w:rFonts w:ascii="Arial" w:hAnsi="Arial" w:cs="Arial"/>
-          <w:i/>
-          <w:sz w:val="24"/>
-          <w:szCs w:val="24"/>
-          <w:lang w:val="en-US"/>
-        </w:rPr>
-        <w:t xml:space="preserve"> bank</w:t>
+        <w:t xml:space="preserve"> bank, Our bank</w:t>
       </w:r>
       <w:r>
         <w:rPr>
@@ -4941,25 +4364,7 @@
           <w:sz w:val="24"/>
           <w:szCs w:val="24"/>
         </w:rPr>
-        <w:t xml:space="preserve"> </w:t>
-      </w:r>
-      <w:proofErr w:type="spellStart"/>
-      <w:r>
-        <w:rPr>
-          <w:rFonts w:ascii="Arial" w:hAnsi="Arial" w:cs="Arial"/>
-          <w:sz w:val="24"/>
-          <w:szCs w:val="24"/>
-        </w:rPr>
-        <w:t>VestBank</w:t>
-      </w:r>
-      <w:proofErr w:type="spellEnd"/>
-      <w:r>
-        <w:rPr>
-          <w:rFonts w:ascii="Arial" w:hAnsi="Arial" w:cs="Arial"/>
-          <w:sz w:val="24"/>
-          <w:szCs w:val="24"/>
-        </w:rPr>
-        <w:t xml:space="preserve"> </w:t>
+        <w:t xml:space="preserve"> VestBank </w:t>
       </w:r>
       <w:r>
         <w:rPr>
@@ -5172,7 +4577,6 @@
           <w:lang w:val="en-US"/>
         </w:rPr>
       </w:pPr>
-      <w:proofErr w:type="spellStart"/>
       <w:r>
         <w:rPr>
           <w:rFonts w:ascii="Arial" w:hAnsi="Arial" w:cs="Arial"/>
@@ -5184,7 +4588,6 @@
         <w:lastRenderedPageBreak/>
         <w:t>Página</w:t>
       </w:r>
-      <w:proofErr w:type="spellEnd"/>
     </w:p>
     <w:p>
       <w:pPr>
@@ -5454,20 +4857,8 @@
           <w:szCs w:val="20"/>
           <w:lang w:val="en-US"/>
         </w:rPr>
-        <w:t xml:space="preserve"> - </w:t>
-      </w:r>
-      <w:proofErr w:type="spellStart"/>
-      <w:r>
-        <w:rPr>
-          <w:rFonts w:ascii="Arial" w:hAnsi="Arial" w:cs="Arial"/>
-          <w:b/>
-          <w:sz w:val="20"/>
-          <w:szCs w:val="20"/>
-          <w:lang w:val="en-US"/>
-        </w:rPr>
-        <w:t>Simulador</w:t>
-      </w:r>
-      <w:proofErr w:type="spellEnd"/>
+        <w:t xml:space="preserve"> - Simulador</w:t>
+      </w:r>
     </w:p>
     <w:p>
       <w:pPr>
@@ -5576,16 +4967,7 @@
           <w:sz w:val="28"/>
           <w:szCs w:val="28"/>
         </w:rPr>
-        <w:t>e trabalho colocamos em pr</w:t>
-      </w:r>
-      <w:bookmarkStart w:id="0" w:name="_GoBack"/>
-      <w:bookmarkEnd w:id="0"/>
-      <w:r>
-        <w:rPr>
-          <w:sz w:val="28"/>
-          <w:szCs w:val="28"/>
-        </w:rPr>
-        <w:t xml:space="preserve">ática </w:t>
+        <w:t xml:space="preserve">e trabalho colocamos em prática </w:t>
       </w:r>
       <w:r>
         <w:rPr>
@@ -5599,23 +4981,7 @@
           <w:sz w:val="28"/>
           <w:szCs w:val="28"/>
         </w:rPr>
-        <w:t xml:space="preserve">os conhecimentos em HTML, CSS e </w:t>
-      </w:r>
-      <w:proofErr w:type="spellStart"/>
-      <w:r>
-        <w:rPr>
-          <w:sz w:val="28"/>
-          <w:szCs w:val="28"/>
-        </w:rPr>
-        <w:t>JavaScript</w:t>
-      </w:r>
-      <w:proofErr w:type="spellEnd"/>
-      <w:r>
-        <w:rPr>
-          <w:sz w:val="28"/>
-          <w:szCs w:val="28"/>
-        </w:rPr>
-        <w:t>.</w:t>
+        <w:t>os conhecimentos em HTML, CSS e JavaScript.</w:t>
       </w:r>
     </w:p>
     <w:p>
@@ -5852,17 +5218,15 @@
           <w:sz w:val="28"/>
           <w:szCs w:val="28"/>
         </w:rPr>
-        <w:t xml:space="preserve"> profissional de Web Designer Front-</w:t>
-      </w:r>
-      <w:proofErr w:type="spellStart"/>
-      <w:r>
-        <w:rPr>
-          <w:sz w:val="28"/>
-          <w:szCs w:val="28"/>
-        </w:rPr>
-        <w:t>End</w:t>
-      </w:r>
-      <w:proofErr w:type="spellEnd"/>
+        <w:t xml:space="preserve"> profissional de Web Designer Front-End </w:t>
+      </w:r>
+      <w:r>
+        <w:rPr>
+          <w:sz w:val="28"/>
+          <w:szCs w:val="28"/>
+        </w:rPr>
+        <w:t>é crucial para criação de</w:t>
+      </w:r>
       <w:r>
         <w:rPr>
           <w:sz w:val="28"/>
@@ -5875,20 +5239,6 @@
           <w:sz w:val="28"/>
           <w:szCs w:val="28"/>
         </w:rPr>
-        <w:t>é crucial para criação de</w:t>
-      </w:r>
-      <w:r>
-        <w:rPr>
-          <w:sz w:val="28"/>
-          <w:szCs w:val="28"/>
-        </w:rPr>
-        <w:t xml:space="preserve"> </w:t>
-      </w:r>
-      <w:r>
-        <w:rPr>
-          <w:sz w:val="28"/>
-          <w:szCs w:val="28"/>
-        </w:rPr>
         <w:t>produtos digitais</w:t>
       </w:r>
       <w:r>
@@ -5903,55 +5253,7 @@
           <w:sz w:val="28"/>
           <w:szCs w:val="28"/>
         </w:rPr>
-        <w:t xml:space="preserve"> linguagens (</w:t>
-      </w:r>
-      <w:proofErr w:type="spellStart"/>
-      <w:r>
-        <w:rPr>
-          <w:sz w:val="28"/>
-          <w:szCs w:val="28"/>
-        </w:rPr>
-        <w:t>html</w:t>
-      </w:r>
-      <w:proofErr w:type="spellEnd"/>
-      <w:r>
-        <w:rPr>
-          <w:sz w:val="28"/>
-          <w:szCs w:val="28"/>
-        </w:rPr>
-        <w:t xml:space="preserve">, </w:t>
-      </w:r>
-      <w:proofErr w:type="spellStart"/>
-      <w:r>
-        <w:rPr>
-          <w:sz w:val="28"/>
-          <w:szCs w:val="28"/>
-        </w:rPr>
-        <w:t>css</w:t>
-      </w:r>
-      <w:proofErr w:type="spellEnd"/>
-      <w:r>
-        <w:rPr>
-          <w:sz w:val="28"/>
-          <w:szCs w:val="28"/>
-        </w:rPr>
-        <w:t xml:space="preserve"> e </w:t>
-      </w:r>
-      <w:proofErr w:type="spellStart"/>
-      <w:r>
-        <w:rPr>
-          <w:sz w:val="28"/>
-          <w:szCs w:val="28"/>
-        </w:rPr>
-        <w:t>javascript</w:t>
-      </w:r>
-      <w:proofErr w:type="spellEnd"/>
-      <w:r>
-        <w:rPr>
-          <w:sz w:val="28"/>
-          <w:szCs w:val="28"/>
-        </w:rPr>
-        <w:t>)</w:t>
+        <w:t xml:space="preserve"> linguagens (html, css e javascript)</w:t>
       </w:r>
       <w:r>
         <w:rPr>
@@ -6150,39 +5452,8 @@
           <w:sz w:val="20"/>
           <w:szCs w:val="20"/>
         </w:rPr>
-        <w:t>“O Web Designer Front-</w:t>
-      </w:r>
-      <w:proofErr w:type="spellStart"/>
-      <w:r>
-        <w:rPr>
-          <w:rFonts w:ascii="Arial" w:hAnsi="Arial" w:cs="Arial"/>
-          <w:i/>
-          <w:sz w:val="20"/>
-          <w:szCs w:val="20"/>
-        </w:rPr>
-        <w:t>End</w:t>
-      </w:r>
-      <w:proofErr w:type="spellEnd"/>
-      <w:r>
-        <w:rPr>
-          <w:rFonts w:ascii="Arial" w:hAnsi="Arial" w:cs="Arial"/>
-          <w:i/>
-          <w:sz w:val="20"/>
-          <w:szCs w:val="20"/>
-        </w:rPr>
-        <w:t xml:space="preserve"> se torna arquiteto fundamental na construção de pontes digitais que conectam ideias, informações e </w:t>
-      </w:r>
-      <w:proofErr w:type="gramStart"/>
-      <w:r>
-        <w:rPr>
-          <w:rFonts w:ascii="Arial" w:hAnsi="Arial" w:cs="Arial"/>
-          <w:i/>
-          <w:sz w:val="20"/>
-          <w:szCs w:val="20"/>
-        </w:rPr>
-        <w:t>pessoas.”</w:t>
-      </w:r>
-      <w:proofErr w:type="gramEnd"/>
+        <w:t>“O Web Designer Front-End se torna arquiteto fundamental na construção de pontes digitais que conectam ideias, informações e pessoas.”</w:t>
+      </w:r>
       <w:r>
         <w:rPr>
           <w:rFonts w:ascii="Arial" w:hAnsi="Arial" w:cs="Arial"/>
@@ -6318,7 +5589,17 @@
           <w:szCs w:val="28"/>
         </w:rPr>
         <w:lastRenderedPageBreak/>
-        <w:t>BIBLIOGRAFIA</w:t>
+        <w:t>BIBLIOGRA</w:t>
+      </w:r>
+      <w:bookmarkStart w:id="0" w:name="_GoBack"/>
+      <w:bookmarkEnd w:id="0"/>
+      <w:r>
+        <w:rPr>
+          <w:b/>
+          <w:sz w:val="28"/>
+          <w:szCs w:val="28"/>
+        </w:rPr>
+        <w:t>FIA</w:t>
       </w:r>
     </w:p>
     <w:p>
@@ -6480,59 +5761,13 @@
           <w:szCs w:val="24"/>
         </w:rPr>
       </w:pPr>
-      <w:proofErr w:type="spellStart"/>
-      <w:r>
-        <w:rPr>
-          <w:rFonts w:ascii="Arial" w:hAnsi="Arial" w:cs="Arial"/>
-          <w:sz w:val="24"/>
-          <w:szCs w:val="24"/>
-        </w:rPr>
-        <w:t>Cascading</w:t>
-      </w:r>
-      <w:proofErr w:type="spellEnd"/>
-      <w:r>
-        <w:rPr>
-          <w:rFonts w:ascii="Arial" w:hAnsi="Arial" w:cs="Arial"/>
-          <w:sz w:val="24"/>
-          <w:szCs w:val="24"/>
-        </w:rPr>
-        <w:t xml:space="preserve"> </w:t>
-      </w:r>
-      <w:proofErr w:type="spellStart"/>
-      <w:r>
-        <w:rPr>
-          <w:rFonts w:ascii="Arial" w:hAnsi="Arial" w:cs="Arial"/>
-          <w:sz w:val="24"/>
-          <w:szCs w:val="24"/>
-        </w:rPr>
-        <w:t>Style</w:t>
-      </w:r>
-      <w:proofErr w:type="spellEnd"/>
-      <w:r>
-        <w:rPr>
-          <w:rFonts w:ascii="Arial" w:hAnsi="Arial" w:cs="Arial"/>
-          <w:sz w:val="24"/>
-          <w:szCs w:val="24"/>
-        </w:rPr>
-        <w:t xml:space="preserve"> </w:t>
-      </w:r>
-      <w:proofErr w:type="spellStart"/>
-      <w:r>
-        <w:rPr>
-          <w:rFonts w:ascii="Arial" w:hAnsi="Arial" w:cs="Arial"/>
-          <w:sz w:val="24"/>
-          <w:szCs w:val="24"/>
-        </w:rPr>
-        <w:t>Sheets</w:t>
-      </w:r>
-      <w:proofErr w:type="spellEnd"/>
-      <w:r>
-        <w:rPr>
-          <w:rFonts w:ascii="Arial" w:hAnsi="Arial" w:cs="Arial"/>
-          <w:sz w:val="24"/>
-          <w:szCs w:val="24"/>
-        </w:rPr>
-        <w:t xml:space="preserve"> (abreviação de CSS) –</w:t>
+      <w:r>
+        <w:rPr>
+          <w:rFonts w:ascii="Arial" w:hAnsi="Arial" w:cs="Arial"/>
+          <w:sz w:val="24"/>
+          <w:szCs w:val="24"/>
+        </w:rPr>
+        <w:t>Cascading Style Sheets (abreviação de CSS) –</w:t>
       </w:r>
     </w:p>
     <w:p>
@@ -6619,25 +5854,7 @@
           <w:sz w:val="24"/>
           <w:szCs w:val="24"/>
         </w:rPr>
-        <w:t xml:space="preserve">O que é </w:t>
-      </w:r>
-      <w:proofErr w:type="spellStart"/>
-      <w:r>
-        <w:rPr>
-          <w:rFonts w:ascii="Arial" w:hAnsi="Arial" w:cs="Arial"/>
-          <w:sz w:val="24"/>
-          <w:szCs w:val="24"/>
-        </w:rPr>
-        <w:t>JavaScript</w:t>
-      </w:r>
-      <w:proofErr w:type="spellEnd"/>
-      <w:r>
-        <w:rPr>
-          <w:rFonts w:ascii="Arial" w:hAnsi="Arial" w:cs="Arial"/>
-          <w:sz w:val="24"/>
-          <w:szCs w:val="24"/>
-        </w:rPr>
-        <w:t xml:space="preserve">? - Aprendendo desenvolvimento web | MDN – </w:t>
+        <w:t xml:space="preserve">O que é JavaScript? - Aprendendo desenvolvimento web | MDN – </w:t>
       </w:r>
     </w:p>
     <w:p>
@@ -6772,23 +5989,13 @@
           <w:shd w:val="clear" w:color="auto" w:fill="FFFFFF"/>
         </w:rPr>
       </w:pPr>
-      <w:proofErr w:type="spellStart"/>
-      <w:r>
-        <w:rPr>
-          <w:rFonts w:ascii="Arial" w:hAnsi="Arial" w:cs="Arial"/>
-          <w:sz w:val="24"/>
-          <w:szCs w:val="24"/>
-        </w:rPr>
-        <w:t>Disponivel</w:t>
-      </w:r>
-      <w:proofErr w:type="spellEnd"/>
-      <w:r>
-        <w:rPr>
-          <w:rFonts w:ascii="Arial" w:hAnsi="Arial" w:cs="Arial"/>
-          <w:sz w:val="24"/>
-          <w:szCs w:val="24"/>
-        </w:rPr>
-        <w:t xml:space="preserve"> em: &lt; </w:t>
+      <w:r>
+        <w:rPr>
+          <w:rFonts w:ascii="Arial" w:hAnsi="Arial" w:cs="Arial"/>
+          <w:sz w:val="24"/>
+          <w:szCs w:val="24"/>
+        </w:rPr>
+        <w:t xml:space="preserve">Disponivel em: &lt; </w:t>
       </w:r>
       <w:hyperlink r:id="rId26" w:history="1">
         <w:r>
@@ -6963,7 +6170,7 @@
           <w:rPr>
             <w:noProof/>
           </w:rPr>
-          <w:t>12</w:t>
+          <w:t>11</w:t>
         </w:r>
         <w:r>
           <w:fldChar w:fldCharType="end"/>
@@ -7101,14 +6308,6 @@
         <w:szCs w:val="20"/>
       </w:rPr>
     </w:pPr>
-    <w:r>
-      <w:rPr>
-        <w:rFonts w:ascii="Arial" w:hAnsi="Arial" w:cs="Arial"/>
-        <w:sz w:val="20"/>
-        <w:szCs w:val="20"/>
-      </w:rPr>
-      <w:t>ESCOLA SENAI JAGUARIÚNA</w:t>
-    </w:r>
   </w:p>
 </w:hdr>
 </file>
@@ -8313,6 +7512,36 @@
       <w:szCs w:val="32"/>
     </w:rPr>
   </w:style>
+  <w:style w:type="paragraph" w:styleId="Textodebalo">
+    <w:name w:val="Balloon Text"/>
+    <w:basedOn w:val="Normal"/>
+    <w:link w:val="TextodebaloChar"/>
+    <w:uiPriority w:val="99"/>
+    <w:semiHidden/>
+    <w:unhideWhenUsed/>
+    <w:rsid w:val="00B735AA"/>
+    <w:pPr>
+      <w:spacing w:after="0" w:line="240" w:lineRule="auto"/>
+    </w:pPr>
+    <w:rPr>
+      <w:rFonts w:ascii="Segoe UI" w:hAnsi="Segoe UI" w:cs="Segoe UI"/>
+      <w:sz w:val="18"/>
+      <w:szCs w:val="18"/>
+    </w:rPr>
+  </w:style>
+  <w:style w:type="character" w:customStyle="1" w:styleId="TextodebaloChar">
+    <w:name w:val="Texto de balão Char"/>
+    <w:basedOn w:val="Fontepargpadro"/>
+    <w:link w:val="Textodebalo"/>
+    <w:uiPriority w:val="99"/>
+    <w:semiHidden/>
+    <w:rsid w:val="00B735AA"/>
+    <w:rPr>
+      <w:rFonts w:ascii="Segoe UI" w:hAnsi="Segoe UI" w:cs="Segoe UI"/>
+      <w:sz w:val="18"/>
+      <w:szCs w:val="18"/>
+    </w:rPr>
+  </w:style>
 </w:styles>
 </file>
 
@@ -8616,7 +7845,7 @@
 </file>
 
 <file path=customXml/itemProps1.xml><?xml version="1.0" encoding="utf-8"?>
-<ds:datastoreItem xmlns:ds="http://schemas.openxmlformats.org/officeDocument/2006/customXml" ds:itemID="{DED7B473-B53A-45B1-9A17-7A72718D1158}">
+<ds:datastoreItem xmlns:ds="http://schemas.openxmlformats.org/officeDocument/2006/customXml" ds:itemID="{62B50312-1149-4EC3-BE01-0885EB362036}">
   <ds:schemaRefs>
     <ds:schemaRef ds:uri="http://schemas.openxmlformats.org/officeDocument/2006/bibliography"/>
   </ds:schemaRefs>
